--- a/train/IUT_TD_TP_2015.docx
+++ b/train/IUT_TD_TP_2015.docx
@@ -688,10 +688,10 @@
                                   <w:tblLook w:val="04A0" w:firstRow="1" w:lastRow="0" w:firstColumn="1" w:lastColumn="0" w:noHBand="0" w:noVBand="1"/>
                                 </w:tblPr>
                                 <w:tblGrid>
-                                  <w:gridCol w:w="2281"/>
-                                  <w:gridCol w:w="2437"/>
-                                  <w:gridCol w:w="2872"/>
-                                  <w:gridCol w:w="1898"/>
+                                  <w:gridCol w:w="2260"/>
+                                  <w:gridCol w:w="2418"/>
+                                  <w:gridCol w:w="2926"/>
+                                  <w:gridCol w:w="1884"/>
                                 </w:tblGrid>
                                 <w:tr>
                                   <w:trPr>
@@ -803,6 +803,15 @@
                                           <w:color w:val="404040" w:themeColor="text1" w:themeTint="BF"/>
                                         </w:rPr>
                                       </w:pPr>
+                                      <w:proofErr w:type="spellStart"/>
+                                      <w:r>
+                                        <w:rPr>
+                                          <w:smallCaps/>
+                                          <w:color w:val="404040" w:themeColor="text1" w:themeTint="BF"/>
+                                        </w:rPr>
+                                        <w:t>ragon</w:t>
+                                      </w:r>
+                                      <w:proofErr w:type="spellEnd"/>
                                     </w:p>
                                   </w:tc>
                                   <w:tc>
@@ -817,6 +826,15 @@
                                           <w:color w:val="404040" w:themeColor="text1" w:themeTint="BF"/>
                                         </w:rPr>
                                       </w:pPr>
+                                      <w:proofErr w:type="spellStart"/>
+                                      <w:r>
+                                        <w:rPr>
+                                          <w:smallCaps/>
+                                          <w:color w:val="404040" w:themeColor="text1" w:themeTint="BF"/>
+                                        </w:rPr>
+                                        <w:t>clemence</w:t>
+                                      </w:r>
+                                      <w:proofErr w:type="spellEnd"/>
                                     </w:p>
                                   </w:tc>
                                   <w:tc>
@@ -831,6 +849,15 @@
                                           <w:color w:val="404040" w:themeColor="text1" w:themeTint="BF"/>
                                         </w:rPr>
                                       </w:pPr>
+                                      <w:hyperlink r:id="rId12" w:history="1">
+                                        <w:r>
+                                          <w:rPr>
+                                            <w:rStyle w:val="Lienhypertexte"/>
+                                            <w:smallCaps/>
+                                          </w:rPr>
+                                          <w:t>clemence.ragon@u-psud.fr</w:t>
+                                        </w:r>
+                                      </w:hyperlink>
                                     </w:p>
                                   </w:tc>
                                   <w:tc>
@@ -845,6 +872,13 @@
                                           <w:color w:val="404040" w:themeColor="text1" w:themeTint="BF"/>
                                         </w:rPr>
                                       </w:pPr>
+                                      <w:r>
+                                        <w:rPr>
+                                          <w:smallCaps/>
+                                          <w:color w:val="404040" w:themeColor="text1" w:themeTint="BF"/>
+                                        </w:rPr>
+                                        <w:t>3c2</w:t>
+                                      </w:r>
                                     </w:p>
                                   </w:tc>
                                 </w:tr>
@@ -864,6 +898,15 @@
                                           <w:color w:val="404040" w:themeColor="text1" w:themeTint="BF"/>
                                         </w:rPr>
                                       </w:pPr>
+                                      <w:proofErr w:type="spellStart"/>
+                                      <w:r>
+                                        <w:rPr>
+                                          <w:smallCaps/>
+                                          <w:color w:val="404040" w:themeColor="text1" w:themeTint="BF"/>
+                                        </w:rPr>
+                                        <w:t>zhang</w:t>
+                                      </w:r>
+                                      <w:proofErr w:type="spellEnd"/>
                                     </w:p>
                                   </w:tc>
                                   <w:tc>
@@ -878,6 +921,15 @@
                                           <w:color w:val="404040" w:themeColor="text1" w:themeTint="BF"/>
                                         </w:rPr>
                                       </w:pPr>
+                                      <w:proofErr w:type="spellStart"/>
+                                      <w:r>
+                                        <w:rPr>
+                                          <w:smallCaps/>
+                                          <w:color w:val="404040" w:themeColor="text1" w:themeTint="BF"/>
+                                        </w:rPr>
+                                        <w:t>haoyu</w:t>
+                                      </w:r>
+                                      <w:proofErr w:type="spellEnd"/>
                                     </w:p>
                                   </w:tc>
                                   <w:tc>
@@ -892,6 +944,15 @@
                                           <w:color w:val="404040" w:themeColor="text1" w:themeTint="BF"/>
                                         </w:rPr>
                                       </w:pPr>
+                                      <w:hyperlink r:id="rId13" w:history="1">
+                                        <w:r>
+                                          <w:rPr>
+                                            <w:rStyle w:val="Lienhypertexte"/>
+                                            <w:smallCaps/>
+                                          </w:rPr>
+                                          <w:t>zhanghaoyup@gmail.com</w:t>
+                                        </w:r>
+                                      </w:hyperlink>
                                     </w:p>
                                   </w:tc>
                                   <w:tc>
@@ -906,6 +967,13 @@
                                           <w:color w:val="404040" w:themeColor="text1" w:themeTint="BF"/>
                                         </w:rPr>
                                       </w:pPr>
+                                      <w:r>
+                                        <w:rPr>
+                                          <w:smallCaps/>
+                                          <w:color w:val="404040" w:themeColor="text1" w:themeTint="BF"/>
+                                        </w:rPr>
+                                        <w:t>3c1</w:t>
+                                      </w:r>
                                     </w:p>
                                   </w:tc>
                                 </w:tr>
@@ -1056,10 +1124,10 @@
                             <w:tblLook w:val="04A0" w:firstRow="1" w:lastRow="0" w:firstColumn="1" w:lastColumn="0" w:noHBand="0" w:noVBand="1"/>
                           </w:tblPr>
                           <w:tblGrid>
-                            <w:gridCol w:w="2281"/>
-                            <w:gridCol w:w="2437"/>
-                            <w:gridCol w:w="2872"/>
-                            <w:gridCol w:w="1898"/>
+                            <w:gridCol w:w="2260"/>
+                            <w:gridCol w:w="2418"/>
+                            <w:gridCol w:w="2926"/>
+                            <w:gridCol w:w="1884"/>
                           </w:tblGrid>
                           <w:tr>
                             <w:trPr>
@@ -1171,6 +1239,15 @@
                                     <w:color w:val="404040" w:themeColor="text1" w:themeTint="BF"/>
                                   </w:rPr>
                                 </w:pPr>
+                                <w:proofErr w:type="spellStart"/>
+                                <w:r>
+                                  <w:rPr>
+                                    <w:smallCaps/>
+                                    <w:color w:val="404040" w:themeColor="text1" w:themeTint="BF"/>
+                                  </w:rPr>
+                                  <w:t>ragon</w:t>
+                                </w:r>
+                                <w:proofErr w:type="spellEnd"/>
                               </w:p>
                             </w:tc>
                             <w:tc>
@@ -1185,6 +1262,15 @@
                                     <w:color w:val="404040" w:themeColor="text1" w:themeTint="BF"/>
                                   </w:rPr>
                                 </w:pPr>
+                                <w:proofErr w:type="spellStart"/>
+                                <w:r>
+                                  <w:rPr>
+                                    <w:smallCaps/>
+                                    <w:color w:val="404040" w:themeColor="text1" w:themeTint="BF"/>
+                                  </w:rPr>
+                                  <w:t>clemence</w:t>
+                                </w:r>
+                                <w:proofErr w:type="spellEnd"/>
                               </w:p>
                             </w:tc>
                             <w:tc>
@@ -1199,6 +1285,15 @@
                                     <w:color w:val="404040" w:themeColor="text1" w:themeTint="BF"/>
                                   </w:rPr>
                                 </w:pPr>
+                                <w:hyperlink r:id="rId14" w:history="1">
+                                  <w:r>
+                                    <w:rPr>
+                                      <w:rStyle w:val="Lienhypertexte"/>
+                                      <w:smallCaps/>
+                                    </w:rPr>
+                                    <w:t>clemence.ragon@u-psud.fr</w:t>
+                                  </w:r>
+                                </w:hyperlink>
                               </w:p>
                             </w:tc>
                             <w:tc>
@@ -1213,6 +1308,13 @@
                                     <w:color w:val="404040" w:themeColor="text1" w:themeTint="BF"/>
                                   </w:rPr>
                                 </w:pPr>
+                                <w:r>
+                                  <w:rPr>
+                                    <w:smallCaps/>
+                                    <w:color w:val="404040" w:themeColor="text1" w:themeTint="BF"/>
+                                  </w:rPr>
+                                  <w:t>3c2</w:t>
+                                </w:r>
                               </w:p>
                             </w:tc>
                           </w:tr>
@@ -1232,6 +1334,15 @@
                                     <w:color w:val="404040" w:themeColor="text1" w:themeTint="BF"/>
                                   </w:rPr>
                                 </w:pPr>
+                                <w:proofErr w:type="spellStart"/>
+                                <w:r>
+                                  <w:rPr>
+                                    <w:smallCaps/>
+                                    <w:color w:val="404040" w:themeColor="text1" w:themeTint="BF"/>
+                                  </w:rPr>
+                                  <w:t>zhang</w:t>
+                                </w:r>
+                                <w:proofErr w:type="spellEnd"/>
                               </w:p>
                             </w:tc>
                             <w:tc>
@@ -1246,6 +1357,15 @@
                                     <w:color w:val="404040" w:themeColor="text1" w:themeTint="BF"/>
                                   </w:rPr>
                                 </w:pPr>
+                                <w:proofErr w:type="spellStart"/>
+                                <w:r>
+                                  <w:rPr>
+                                    <w:smallCaps/>
+                                    <w:color w:val="404040" w:themeColor="text1" w:themeTint="BF"/>
+                                  </w:rPr>
+                                  <w:t>haoyu</w:t>
+                                </w:r>
+                                <w:proofErr w:type="spellEnd"/>
                               </w:p>
                             </w:tc>
                             <w:tc>
@@ -1260,6 +1380,15 @@
                                     <w:color w:val="404040" w:themeColor="text1" w:themeTint="BF"/>
                                   </w:rPr>
                                 </w:pPr>
+                                <w:hyperlink r:id="rId15" w:history="1">
+                                  <w:r>
+                                    <w:rPr>
+                                      <w:rStyle w:val="Lienhypertexte"/>
+                                      <w:smallCaps/>
+                                    </w:rPr>
+                                    <w:t>zhanghaoyup@gmail.com</w:t>
+                                  </w:r>
+                                </w:hyperlink>
                               </w:p>
                             </w:tc>
                             <w:tc>
@@ -1274,6 +1403,13 @@
                                     <w:color w:val="404040" w:themeColor="text1" w:themeTint="BF"/>
                                   </w:rPr>
                                 </w:pPr>
+                                <w:r>
+                                  <w:rPr>
+                                    <w:smallCaps/>
+                                    <w:color w:val="404040" w:themeColor="text1" w:themeTint="BF"/>
+                                  </w:rPr>
+                                  <w:t>3c1</w:t>
+                                </w:r>
                               </w:p>
                             </w:tc>
                           </w:tr>
@@ -6334,6 +6470,7 @@
       </w:pPr>
       <w:bookmarkStart w:id="1" w:name="_Toc430965354"/>
       <w:r>
+        <w:lastRenderedPageBreak/>
         <w:t>Organisation</w:t>
       </w:r>
       <w:r>
@@ -6638,7 +6775,7 @@
             <wp:cNvGraphicFramePr/>
             <a:graphic xmlns:a="http://schemas.openxmlformats.org/drawingml/2006/main">
               <a:graphicData uri="http://schemas.openxmlformats.org/drawingml/2006/diagram">
-                <dgm:relIds xmlns:dgm="http://schemas.openxmlformats.org/drawingml/2006/diagram" xmlns:r="http://schemas.openxmlformats.org/officeDocument/2006/relationships" r:dm="rId12" r:lo="rId13" r:qs="rId14" r:cs="rId15"/>
+                <dgm:relIds xmlns:dgm="http://schemas.openxmlformats.org/drawingml/2006/diagram" xmlns:r="http://schemas.openxmlformats.org/officeDocument/2006/relationships" r:dm="rId16" r:lo="rId17" r:qs="rId18" r:cs="rId19"/>
               </a:graphicData>
             </a:graphic>
           </wp:inline>
@@ -7195,6 +7332,7 @@
         <w:rPr>
           <w:noProof/>
         </w:rPr>
+        <w:lastRenderedPageBreak/>
         <w:t xml:space="preserve">TD/TP 1 – </w:t>
       </w:r>
       <w:r>
@@ -8095,14 +8233,7 @@
           <w:b/>
           <w:i/>
         </w:rPr>
-        <w:t>String message)</w:t>
-      </w:r>
-      <w:r>
-        <w:rPr>
-          <w:b/>
-          <w:i/>
-        </w:rPr>
-        <w:t xml:space="preserve"> </w:t>
+        <w:t xml:space="preserve">String message) </w:t>
       </w:r>
       <w:r>
         <w:t xml:space="preserve">doit appeler la méthode </w:t>
@@ -8287,6 +8418,8 @@
       <w:r>
         <w:t>, affichant un message</w:t>
       </w:r>
+      <w:bookmarkStart w:id="7" w:name="_GoBack"/>
+      <w:bookmarkEnd w:id="7"/>
     </w:p>
     <w:p>
       <w:pPr>
@@ -8297,7 +8430,7 @@
       <w:pPr>
         <w:pStyle w:val="Titre3"/>
       </w:pPr>
-      <w:bookmarkStart w:id="7" w:name="_Toc430965360"/>
+      <w:bookmarkStart w:id="8" w:name="_Toc430965360"/>
       <w:r>
         <w:t>Exercice 2 : </w:t>
       </w:r>
@@ -8307,7 +8440,7 @@
       <w:r>
         <w:t>s</w:t>
       </w:r>
-      <w:bookmarkEnd w:id="7"/>
+      <w:bookmarkEnd w:id="8"/>
     </w:p>
     <w:p>
       <w:r>
@@ -8624,7 +8757,7 @@
       <w:pPr>
         <w:pStyle w:val="Titre3"/>
       </w:pPr>
-      <w:bookmarkStart w:id="8" w:name="_Toc430965361"/>
+      <w:bookmarkStart w:id="9" w:name="_Toc430965361"/>
       <w:r>
         <w:t xml:space="preserve">Exercice </w:t>
       </w:r>
@@ -8652,7 +8785,7 @@
       <w:r>
         <w:t> : implémentation partielle d’un agenda</w:t>
       </w:r>
-      <w:bookmarkEnd w:id="8"/>
+      <w:bookmarkEnd w:id="9"/>
     </w:p>
     <w:p>
       <w:pPr>
@@ -8948,11 +9081,12 @@
       <w:pPr>
         <w:pStyle w:val="Titre2"/>
       </w:pPr>
-      <w:bookmarkStart w:id="9" w:name="_Toc430965362"/>
-      <w:r>
+      <w:bookmarkStart w:id="10" w:name="_Toc430965362"/>
+      <w:r>
+        <w:lastRenderedPageBreak/>
         <w:t>Aide</w:t>
       </w:r>
-      <w:bookmarkEnd w:id="9"/>
+      <w:bookmarkEnd w:id="10"/>
     </w:p>
     <w:p>
       <w:pPr>
@@ -8986,6 +9120,7 @@
           <w:rStyle w:val="Lienhypertexte"/>
           <w:color w:val="auto"/>
           <w:u w:val="none"/>
+          <w:lang w:val="en-US"/>
         </w:rPr>
       </w:pPr>
       <w:proofErr w:type="spellStart"/>
@@ -8993,6 +9128,7 @@
         <w:rPr>
           <w:b/>
           <w:i/>
+          <w:lang w:val="en-US"/>
         </w:rPr>
         <w:t>JOptionPane</w:t>
       </w:r>
@@ -9001,124 +9137,333 @@
         <w:rPr>
           <w:b/>
           <w:i/>
+          <w:lang w:val="en-US"/>
         </w:rPr>
         <w:t> </w:t>
       </w:r>
       <w:r>
+        <w:rPr>
+          <w:lang w:val="en-US"/>
+        </w:rPr>
         <w:t xml:space="preserve">: </w:t>
       </w:r>
-      <w:hyperlink r:id="rId17" w:history="1">
+      <w:hyperlink r:id="rId21" w:history="1">
         <w:r>
           <w:rPr>
             <w:rStyle w:val="Lienhypertexte"/>
+            <w:lang w:val="en-US"/>
           </w:rPr>
-          <w:t>https://openclassrooms.com/courses/apprenez-a-programmer-en-java/les-menus-et-boites-de-dialogue</w:t>
+          <w:t>https://openclassr</w:t>
+        </w:r>
+        <w:r>
+          <w:rPr>
+            <w:rStyle w:val="Lienhypertexte"/>
+            <w:lang w:val="en-US"/>
+          </w:rPr>
+          <w:t>o</w:t>
+        </w:r>
+        <w:r>
+          <w:rPr>
+            <w:rStyle w:val="Lienhypertexte"/>
+            <w:lang w:val="en-US"/>
+          </w:rPr>
+          <w:t>oms.com/courses/apprenez-a-programmer-en-java/les-menus-et-boites-de-dialogue</w:t>
         </w:r>
       </w:hyperlink>
     </w:p>
-    <w:p/>
     <w:p>
       <w:pPr>
+        <w:rPr>
+          <w:lang w:val="en-US"/>
+        </w:rPr>
+      </w:pPr>
+    </w:p>
+    <w:p>
+      <w:pPr>
         <w:pStyle w:val="Titre2"/>
       </w:pPr>
-      <w:bookmarkStart w:id="10" w:name="_Toc430965363"/>
+      <w:bookmarkStart w:id="11" w:name="_Toc430965363"/>
       <w:r>
         <w:t>Rapport</w:t>
       </w:r>
-      <w:bookmarkEnd w:id="10"/>
+      <w:bookmarkEnd w:id="11"/>
+    </w:p>
+    <w:p>
+      <w:pPr>
+        <w:pStyle w:val="Titre3"/>
+      </w:pPr>
+      <w:bookmarkStart w:id="12" w:name="_Toc430965364"/>
+      <w:r>
+        <w:t>Description des travaux</w:t>
+      </w:r>
+      <w:bookmarkEnd w:id="12"/>
+    </w:p>
+    <w:p>
+      <w:pPr>
+        <w:rPr>
+          <w:b/>
+          <w:sz w:val="24"/>
+          <w:szCs w:val="24"/>
+        </w:rPr>
+      </w:pPr>
+      <w:r>
+        <w:rPr>
+          <w:b/>
+          <w:sz w:val="24"/>
+          <w:szCs w:val="24"/>
+        </w:rPr>
+        <w:t>Exercice 1 :</w:t>
+      </w:r>
+    </w:p>
+    <w:p>
+      <w:pPr>
+        <w:ind w:firstLine="360"/>
+      </w:pPr>
+      <w:r>
+        <w:t>A</w:t>
+      </w:r>
+      <w:r>
+        <w:t>jout des déclarations des méthodes dans les interfaces et ajout du corps/déclaration de ces méthodes dans les classes implémentant les interfaces.</w:t>
+      </w:r>
+    </w:p>
+    <w:p>
+      <w:pPr>
+        <w:ind w:firstLine="360"/>
+      </w:pPr>
+      <w:r>
+        <w:t xml:space="preserve">Déclaration de méthodes dans les classes abstraites, parfois avec le corps si les classes les implémentant ne nécessitent pas qu’elles soient modifiées. Modification dans les classes des méthodes dont le corps n’a pas été </w:t>
+      </w:r>
+      <w:r>
+        <w:t>déclarée</w:t>
+      </w:r>
+      <w:r>
+        <w:t xml:space="preserve"> dans les classes abstraites.</w:t>
+      </w:r>
+    </w:p>
+    <w:p>
+      <w:pPr>
+        <w:rPr>
+          <w:b/>
+          <w:sz w:val="24"/>
+        </w:rPr>
+      </w:pPr>
+      <w:r>
+        <w:rPr>
+          <w:b/>
+          <w:sz w:val="24"/>
+        </w:rPr>
+        <w:t>Exercice 2 :</w:t>
+      </w:r>
+    </w:p>
+    <w:p>
+      <w:pPr>
+        <w:ind w:firstLine="708"/>
+        <w:rPr>
+          <w:b/>
+        </w:rPr>
+      </w:pPr>
+      <w:r>
+        <w:t xml:space="preserve">Ajout des boucles dans </w:t>
+      </w:r>
+      <w:proofErr w:type="spellStart"/>
+      <w:r>
+        <w:rPr>
+          <w:b/>
+        </w:rPr>
+        <w:t>ApplicationLogs</w:t>
+      </w:r>
+      <w:proofErr w:type="spellEnd"/>
+      <w:r>
+        <w:t xml:space="preserve">, </w:t>
+      </w:r>
+      <w:r>
+        <w:t>qui vérifient</w:t>
+      </w:r>
+      <w:r>
+        <w:t xml:space="preserve"> </w:t>
+      </w:r>
+      <w:r>
+        <w:t xml:space="preserve">pour </w:t>
+      </w:r>
+      <w:r>
+        <w:t xml:space="preserve">chaque élément </w:t>
+      </w:r>
+      <w:proofErr w:type="gramStart"/>
+      <w:r>
+        <w:t>de</w:t>
+      </w:r>
+      <w:r>
+        <w:t xml:space="preserve"> </w:t>
+      </w:r>
+      <w:proofErr w:type="spellStart"/>
+      <w:r>
+        <w:rPr>
+          <w:b/>
+        </w:rPr>
+        <w:t>ArrayList</w:t>
+      </w:r>
+      <w:proofErr w:type="spellEnd"/>
+      <w:r>
+        <w:rPr>
+          <w:b/>
+        </w:rPr>
+        <w:t>&lt;</w:t>
+      </w:r>
+      <w:proofErr w:type="spellStart"/>
+      <w:r>
+        <w:rPr>
+          <w:b/>
+        </w:rPr>
+        <w:t>IApplicationLog</w:t>
+      </w:r>
+      <w:proofErr w:type="spellEnd"/>
+      <w:proofErr w:type="gramEnd"/>
+      <w:r>
+        <w:rPr>
+          <w:b/>
+        </w:rPr>
+        <w:t>&gt;</w:t>
+      </w:r>
+      <w:r>
+        <w:t xml:space="preserve"> </w:t>
+      </w:r>
+      <w:r>
+        <w:t xml:space="preserve">de quelle type il est, </w:t>
+      </w:r>
+      <w:r>
+        <w:t xml:space="preserve">grâce à </w:t>
+      </w:r>
+      <w:proofErr w:type="spellStart"/>
+      <w:r>
+        <w:rPr>
+          <w:b/>
+        </w:rPr>
+        <w:t>instanceof</w:t>
+      </w:r>
+      <w:proofErr w:type="spellEnd"/>
+      <w:r>
+        <w:rPr>
+          <w:b/>
+        </w:rPr>
+        <w:t>.</w:t>
+      </w:r>
+    </w:p>
+    <w:p>
+      <w:pPr>
+        <w:rPr>
+          <w:b/>
+          <w:sz w:val="24"/>
+          <w:szCs w:val="24"/>
+        </w:rPr>
+      </w:pPr>
+      <w:r>
+        <w:rPr>
+          <w:b/>
+          <w:sz w:val="24"/>
+          <w:szCs w:val="24"/>
+        </w:rPr>
+        <w:t>Exercice 3 :</w:t>
+      </w:r>
+    </w:p>
+    <w:p>
+      <w:r>
+        <w:rPr>
+          <w:sz w:val="24"/>
+          <w:szCs w:val="24"/>
+        </w:rPr>
+        <w:tab/>
+      </w:r>
+      <w:r>
+        <w:t>Il n’y a pas besoin de faire de changement.</w:t>
+      </w:r>
+    </w:p>
+    <w:p>
+      <w:pPr>
+        <w:pStyle w:val="Titre3"/>
+      </w:pPr>
+    </w:p>
+    <w:p>
+      <w:pPr>
+        <w:pStyle w:val="Titre3"/>
+      </w:pPr>
+      <w:bookmarkStart w:id="13" w:name="_Toc430965365"/>
+      <w:r>
+        <w:t>Difficultés rencontrées</w:t>
+      </w:r>
+      <w:bookmarkEnd w:id="13"/>
+    </w:p>
+    <w:p>
+      <w:pPr>
+        <w:rPr>
+          <w:noProof/>
+        </w:rPr>
+      </w:pPr>
+      <w:r>
+        <w:rPr>
+          <w:noProof/>
+        </w:rPr>
+        <w:t>Les principales difficultés étaient de comprendre ce qui était attendu et de comprendre le code qui était déjà donné.</w:t>
+      </w:r>
+      <w:r>
+        <w:rPr>
+          <w:noProof/>
+        </w:rPr>
+        <w:br w:type="page"/>
+      </w:r>
+    </w:p>
+    <w:p>
+      <w:pPr>
+        <w:rPr>
+          <w:noProof/>
+        </w:rPr>
+      </w:pPr>
+    </w:p>
+    <w:p>
+      <w:pPr>
+        <w:pStyle w:val="Titre1"/>
+        <w:rPr>
+          <w:noProof/>
+        </w:rPr>
+      </w:pPr>
+      <w:bookmarkStart w:id="14" w:name="_Toc430965366"/>
+      <w:r>
+        <w:rPr>
+          <w:noProof/>
+        </w:rPr>
+        <w:t>TD/TP 2 –</w:t>
+      </w:r>
+      <w:r>
+        <w:rPr>
+          <w:noProof/>
+        </w:rPr>
+        <w:t xml:space="preserve"> Gestion des erreurs, tests &amp; bonnes pratiques</w:t>
+      </w:r>
+      <w:bookmarkEnd w:id="14"/>
+    </w:p>
+    <w:p>
+      <w:pPr>
+        <w:pStyle w:val="Titre2"/>
+      </w:pPr>
+    </w:p>
+    <w:p>
+      <w:pPr>
+        <w:pStyle w:val="Titre2"/>
+      </w:pPr>
+      <w:bookmarkStart w:id="15" w:name="_Toc430965367"/>
+      <w:r>
+        <w:t>Exercices</w:t>
+      </w:r>
+      <w:bookmarkEnd w:id="15"/>
     </w:p>
     <w:p/>
     <w:p>
       <w:pPr>
         <w:pStyle w:val="Titre3"/>
-      </w:pPr>
-      <w:bookmarkStart w:id="11" w:name="_Toc430965364"/>
-      <w:r>
-        <w:t>Description des travaux</w:t>
-      </w:r>
-      <w:bookmarkEnd w:id="11"/>
-    </w:p>
-    <w:p>
-      <w:pPr>
-        <w:pStyle w:val="Titre3"/>
-      </w:pPr>
-    </w:p>
-    <w:p>
-      <w:pPr>
-        <w:pStyle w:val="Titre3"/>
-      </w:pPr>
-      <w:bookmarkStart w:id="12" w:name="_Toc430965365"/>
-      <w:r>
-        <w:t>Difficultés rencontrées</w:t>
-      </w:r>
-      <w:bookmarkEnd w:id="12"/>
-    </w:p>
-    <w:p>
-      <w:pPr>
-        <w:rPr>
-          <w:noProof/>
-        </w:rPr>
-      </w:pPr>
-      <w:r>
-        <w:rPr>
-          <w:noProof/>
-        </w:rPr>
-        <w:br w:type="page"/>
-      </w:r>
-    </w:p>
-    <w:p>
-      <w:pPr>
-        <w:rPr>
-          <w:noProof/>
-        </w:rPr>
-      </w:pPr>
-    </w:p>
-    <w:p>
-      <w:pPr>
-        <w:pStyle w:val="Titre1"/>
-        <w:rPr>
-          <w:noProof/>
-        </w:rPr>
-      </w:pPr>
-      <w:bookmarkStart w:id="13" w:name="_Toc430965366"/>
-      <w:r>
-        <w:rPr>
-          <w:noProof/>
-        </w:rPr>
-        <w:t>TD/TP 2 –</w:t>
-      </w:r>
-      <w:r>
-        <w:rPr>
-          <w:noProof/>
-        </w:rPr>
-        <w:t xml:space="preserve"> Gestion des erreurs, tests &amp; bonnes pratiques</w:t>
-      </w:r>
-      <w:bookmarkEnd w:id="13"/>
-    </w:p>
-    <w:p>
-      <w:pPr>
-        <w:pStyle w:val="Titre2"/>
-      </w:pPr>
-    </w:p>
-    <w:p>
-      <w:pPr>
-        <w:pStyle w:val="Titre2"/>
-      </w:pPr>
-      <w:bookmarkStart w:id="14" w:name="_Toc430965367"/>
-      <w:r>
-        <w:t>Exercices</w:t>
-      </w:r>
-      <w:bookmarkEnd w:id="14"/>
-    </w:p>
-    <w:p/>
-    <w:p>
-      <w:pPr>
-        <w:pStyle w:val="Titre3"/>
         <w:rPr>
           <w:i/>
         </w:rPr>
       </w:pPr>
-      <w:bookmarkStart w:id="15" w:name="_Toc430965368"/>
+      <w:bookmarkStart w:id="16" w:name="_Toc430965368"/>
       <w:r>
         <w:t xml:space="preserve">Exercice </w:t>
       </w:r>
@@ -9137,7 +9482,7 @@
         </w:rPr>
         <w:t>debugger</w:t>
       </w:r>
-      <w:bookmarkEnd w:id="15"/>
+      <w:bookmarkEnd w:id="16"/>
     </w:p>
     <w:p>
       <w:pPr>
@@ -9180,11 +9525,11 @@
       <w:pPr>
         <w:pStyle w:val="Titre3"/>
       </w:pPr>
-      <w:bookmarkStart w:id="16" w:name="_Toc430965369"/>
+      <w:bookmarkStart w:id="17" w:name="_Toc430965369"/>
       <w:r>
         <w:t>Exercice 2 : Internationalisation</w:t>
       </w:r>
-      <w:bookmarkEnd w:id="16"/>
+      <w:bookmarkEnd w:id="17"/>
     </w:p>
     <w:p>
       <w:pPr>
@@ -9224,7 +9569,7 @@
       <w:pPr>
         <w:pStyle w:val="Titre3"/>
       </w:pPr>
-      <w:bookmarkStart w:id="17" w:name="_Toc430965370"/>
+      <w:bookmarkStart w:id="18" w:name="_Toc430965370"/>
       <w:r>
         <w:t xml:space="preserve">Exercice 3 : </w:t>
       </w:r>
@@ -9234,7 +9579,7 @@
       <w:r>
         <w:t xml:space="preserve"> (Exceptions)</w:t>
       </w:r>
-      <w:bookmarkEnd w:id="17"/>
+      <w:bookmarkEnd w:id="18"/>
     </w:p>
     <w:p>
       <w:pPr>
@@ -9428,7 +9773,7 @@
       <w:pPr>
         <w:pStyle w:val="Titre3"/>
       </w:pPr>
-      <w:bookmarkStart w:id="18" w:name="_Toc430965371"/>
+      <w:bookmarkStart w:id="19" w:name="_Toc430965371"/>
       <w:r>
         <w:t>Exercice 4</w:t>
       </w:r>
@@ -9438,7 +9783,7 @@
       <w:r>
         <w:t>GUI – Changer la langue d’une application</w:t>
       </w:r>
-      <w:bookmarkEnd w:id="18"/>
+      <w:bookmarkEnd w:id="19"/>
     </w:p>
     <w:p>
       <w:r>
@@ -9466,14 +9811,14 @@
       <w:pPr>
         <w:pStyle w:val="Titre3"/>
       </w:pPr>
-      <w:bookmarkStart w:id="19" w:name="_Toc430965372"/>
+      <w:bookmarkStart w:id="20" w:name="_Toc430965372"/>
       <w:r>
         <w:t>Exercice 5</w:t>
       </w:r>
       <w:r>
         <w:t> : Créer sa bibliothèque &amp; construire un livrable</w:t>
       </w:r>
-      <w:bookmarkEnd w:id="19"/>
+      <w:bookmarkEnd w:id="20"/>
     </w:p>
     <w:p>
       <w:r>
@@ -9589,22 +9934,22 @@
       <w:pPr>
         <w:pStyle w:val="Titre2"/>
       </w:pPr>
-      <w:bookmarkStart w:id="20" w:name="_Toc430965373"/>
+      <w:bookmarkStart w:id="21" w:name="_Toc430965373"/>
       <w:r>
         <w:t>Rapport</w:t>
       </w:r>
-      <w:bookmarkEnd w:id="20"/>
+      <w:bookmarkEnd w:id="21"/>
     </w:p>
     <w:p/>
     <w:p>
       <w:pPr>
         <w:pStyle w:val="Titre3"/>
       </w:pPr>
-      <w:bookmarkStart w:id="21" w:name="_Toc430965374"/>
+      <w:bookmarkStart w:id="22" w:name="_Toc430965374"/>
       <w:r>
         <w:t>Description des travaux</w:t>
       </w:r>
-      <w:bookmarkEnd w:id="21"/>
+      <w:bookmarkEnd w:id="22"/>
     </w:p>
     <w:p>
       <w:pPr>
@@ -9615,11 +9960,11 @@
       <w:pPr>
         <w:pStyle w:val="Titre3"/>
       </w:pPr>
-      <w:bookmarkStart w:id="22" w:name="_Toc430965375"/>
+      <w:bookmarkStart w:id="23" w:name="_Toc430965375"/>
       <w:r>
         <w:t>Difficultés rencontrées</w:t>
       </w:r>
-      <w:bookmarkEnd w:id="22"/>
+      <w:bookmarkEnd w:id="23"/>
     </w:p>
     <w:p/>
     <w:p/>
@@ -9642,11 +9987,12 @@
           <w:noProof/>
         </w:rPr>
       </w:pPr>
-      <w:bookmarkStart w:id="23" w:name="_Toc430965376"/>
+      <w:bookmarkStart w:id="24" w:name="_Toc430965376"/>
       <w:r>
         <w:rPr>
           <w:noProof/>
         </w:rPr>
+        <w:lastRenderedPageBreak/>
         <w:t>TD/TP 3 –</w:t>
       </w:r>
       <w:r>
@@ -9662,35 +10008,35 @@
         </w:rPr>
         <w:t>Design patterns</w:t>
       </w:r>
-      <w:bookmarkEnd w:id="23"/>
+      <w:bookmarkEnd w:id="24"/>
     </w:p>
     <w:p/>
     <w:p>
       <w:pPr>
         <w:pStyle w:val="Titre2"/>
       </w:pPr>
-      <w:bookmarkStart w:id="24" w:name="_Toc430965377"/>
+      <w:bookmarkStart w:id="25" w:name="_Toc430965377"/>
       <w:r>
         <w:t>Exercices</w:t>
-      </w:r>
-      <w:bookmarkEnd w:id="24"/>
-    </w:p>
-    <w:p>
-      <w:pPr>
-        <w:pStyle w:val="Titre3"/>
-      </w:pPr>
-    </w:p>
-    <w:p>
-      <w:pPr>
-        <w:pStyle w:val="Titre3"/>
-      </w:pPr>
-      <w:bookmarkStart w:id="25" w:name="_Toc430965378"/>
-      <w:r>
-        <w:t>Exercice 0</w:t>
       </w:r>
       <w:bookmarkEnd w:id="25"/>
     </w:p>
     <w:p>
+      <w:pPr>
+        <w:pStyle w:val="Titre3"/>
+      </w:pPr>
+    </w:p>
+    <w:p>
+      <w:pPr>
+        <w:pStyle w:val="Titre3"/>
+      </w:pPr>
+      <w:bookmarkStart w:id="26" w:name="_Toc430965378"/>
+      <w:r>
+        <w:t>Exercice 0</w:t>
+      </w:r>
+      <w:bookmarkEnd w:id="26"/>
+    </w:p>
+    <w:p>
       <w:r>
         <w:t xml:space="preserve">Pourquoi, dans le TP1, a-t-on créé un </w:t>
       </w:r>
@@ -9728,7 +10074,7 @@
       <w:pPr>
         <w:pStyle w:val="Titre3"/>
       </w:pPr>
-      <w:bookmarkStart w:id="26" w:name="_Toc430965379"/>
+      <w:bookmarkStart w:id="27" w:name="_Toc430965379"/>
       <w:r>
         <w:t xml:space="preserve">Exercice 1 : </w:t>
       </w:r>
@@ -9738,7 +10084,7 @@
       <w:r>
         <w:t xml:space="preserve"> – Création d’un lecteur d’arguments</w:t>
       </w:r>
-      <w:bookmarkEnd w:id="26"/>
+      <w:bookmarkEnd w:id="27"/>
       <w:r>
         <w:t xml:space="preserve"> </w:t>
       </w:r>
@@ -9892,7 +10238,7 @@
           <w:i/>
         </w:rPr>
       </w:pPr>
-      <w:bookmarkStart w:id="27" w:name="_Toc430965380"/>
+      <w:bookmarkStart w:id="28" w:name="_Toc430965380"/>
       <w:r>
         <w:t xml:space="preserve">Exercice 2 : </w:t>
       </w:r>
@@ -9926,7 +10272,7 @@
         </w:rPr>
         <w:t>vent</w:t>
       </w:r>
-      <w:bookmarkEnd w:id="27"/>
+      <w:bookmarkEnd w:id="28"/>
       <w:proofErr w:type="spellEnd"/>
     </w:p>
     <w:p>
@@ -10122,14 +10468,14 @@
       <w:pPr>
         <w:pStyle w:val="Titre3"/>
       </w:pPr>
-      <w:bookmarkStart w:id="28" w:name="_Toc430965381"/>
+      <w:bookmarkStart w:id="29" w:name="_Toc430965381"/>
       <w:r>
         <w:t xml:space="preserve">Exercice 3 : </w:t>
       </w:r>
       <w:r>
         <w:t>Design pattern</w:t>
       </w:r>
-      <w:bookmarkEnd w:id="28"/>
+      <w:bookmarkEnd w:id="29"/>
     </w:p>
     <w:p>
       <w:pPr>
@@ -10259,11 +10605,11 @@
       <w:pPr>
         <w:pStyle w:val="Titre3"/>
       </w:pPr>
-      <w:bookmarkStart w:id="29" w:name="_Toc430965382"/>
+      <w:bookmarkStart w:id="30" w:name="_Toc430965382"/>
       <w:r>
         <w:t>Exercice 4 : GUI – Menu</w:t>
       </w:r>
-      <w:bookmarkEnd w:id="29"/>
+      <w:bookmarkEnd w:id="30"/>
     </w:p>
     <w:p>
       <w:pPr>
@@ -10296,7 +10642,7 @@
             <wp:cNvGraphicFramePr/>
             <a:graphic xmlns:a="http://schemas.openxmlformats.org/drawingml/2006/main">
               <a:graphicData uri="http://schemas.openxmlformats.org/drawingml/2006/diagram">
-                <dgm:relIds xmlns:dgm="http://schemas.openxmlformats.org/drawingml/2006/diagram" xmlns:r="http://schemas.openxmlformats.org/officeDocument/2006/relationships" r:dm="rId18" r:lo="rId19" r:qs="rId20" r:cs="rId21"/>
+                <dgm:relIds xmlns:dgm="http://schemas.openxmlformats.org/drawingml/2006/diagram" xmlns:r="http://schemas.openxmlformats.org/officeDocument/2006/relationships" r:dm="rId22" r:lo="rId23" r:qs="rId24" r:cs="rId25"/>
               </a:graphicData>
             </a:graphic>
           </wp:inline>
@@ -10315,6 +10661,7 @@
         <w:rPr>
           <w:noProof/>
         </w:rPr>
+        <w:lastRenderedPageBreak/>
         <w:t xml:space="preserve">Implémenter les fonctionnalités du ‘menu’ </w:t>
       </w:r>
       <w:r>
@@ -10766,11 +11113,11 @@
       <w:pPr>
         <w:pStyle w:val="Titre2"/>
       </w:pPr>
-      <w:bookmarkStart w:id="30" w:name="_Toc430965383"/>
+      <w:bookmarkStart w:id="31" w:name="_Toc430965383"/>
       <w:r>
         <w:t>Aide</w:t>
       </w:r>
-      <w:bookmarkEnd w:id="30"/>
+      <w:bookmarkEnd w:id="31"/>
     </w:p>
     <w:p>
       <w:proofErr w:type="spellStart"/>
@@ -10790,7 +11137,7 @@
       <w:r>
         <w:t xml:space="preserve"> : </w:t>
       </w:r>
-      <w:hyperlink r:id="rId23" w:history="1">
+      <w:hyperlink r:id="rId27" w:history="1">
         <w:r>
           <w:rPr>
             <w:rStyle w:val="Lienhypertexte"/>
@@ -10809,7 +11156,7 @@
       <w:r>
         <w:t xml:space="preserve"> </w:t>
       </w:r>
-      <w:hyperlink r:id="rId24" w:history="1">
+      <w:hyperlink r:id="rId28" w:history="1">
         <w:r>
           <w:rPr>
             <w:rStyle w:val="Lienhypertexte"/>
@@ -10819,27 +11166,31 @@
       </w:hyperlink>
     </w:p>
     <w:p>
-      <w:proofErr w:type="spellStart"/>
-      <w:r>
-        <w:rPr>
-          <w:b/>
-        </w:rPr>
-        <w:t>Spinner</w:t>
-      </w:r>
-      <w:proofErr w:type="spellEnd"/>
-      <w:r>
-        <w:rPr>
-          <w:b/>
-        </w:rPr>
-        <w:t> :</w:t>
-      </w:r>
-      <w:r>
+      <w:pPr>
+        <w:rPr>
+          <w:lang w:val="en-US"/>
+        </w:rPr>
+      </w:pPr>
+      <w:proofErr w:type="gramStart"/>
+      <w:r>
+        <w:rPr>
+          <w:b/>
+          <w:lang w:val="en-US"/>
+        </w:rPr>
+        <w:t>Spinner :</w:t>
+      </w:r>
+      <w:proofErr w:type="gramEnd"/>
+      <w:r>
+        <w:rPr>
+          <w:lang w:val="en-US"/>
+        </w:rPr>
         <w:t xml:space="preserve"> </w:t>
       </w:r>
-      <w:hyperlink r:id="rId25" w:history="1">
+      <w:hyperlink r:id="rId29" w:history="1">
         <w:r>
           <w:rPr>
             <w:rStyle w:val="Lienhypertexte"/>
+            <w:lang w:val="en-US"/>
           </w:rPr>
           <w:t>https://docs.oracle.com/javase/tutorial/uiswing/components/spinner.html</w:t>
         </w:r>
@@ -10849,6 +11200,7 @@
       <w:pPr>
         <w:rPr>
           <w:noProof/>
+          <w:lang w:val="en-US"/>
         </w:rPr>
       </w:pPr>
     </w:p>
@@ -10856,18 +11208,18 @@
       <w:pPr>
         <w:pStyle w:val="Titre2"/>
       </w:pPr>
-      <w:bookmarkStart w:id="31" w:name="_Toc430965384"/>
+      <w:bookmarkStart w:id="32" w:name="_Toc430965384"/>
       <w:r>
         <w:t>Rapport</w:t>
       </w:r>
-      <w:bookmarkEnd w:id="31"/>
+      <w:bookmarkEnd w:id="32"/>
     </w:p>
     <w:p/>
     <w:p>
       <w:pPr>
         <w:pStyle w:val="Titre3"/>
       </w:pPr>
-      <w:bookmarkStart w:id="32" w:name="_Toc430965385"/>
+      <w:bookmarkStart w:id="33" w:name="_Toc430965385"/>
       <w:r>
         <w:t>Description des travaux</w:t>
       </w:r>
@@ -10879,49 +11231,50 @@
       </w:r>
       <w:r>
         <w:t>réponses aux questions)</w:t>
-      </w:r>
-      <w:bookmarkEnd w:id="32"/>
-    </w:p>
-    <w:p>
-      <w:pPr>
-        <w:pStyle w:val="Titre3"/>
-      </w:pPr>
-    </w:p>
-    <w:p>
-      <w:pPr>
-        <w:pStyle w:val="Titre3"/>
-      </w:pPr>
-      <w:bookmarkStart w:id="33" w:name="_Toc430965386"/>
-      <w:r>
-        <w:t>Difficultés rencontrées</w:t>
       </w:r>
       <w:bookmarkEnd w:id="33"/>
     </w:p>
     <w:p>
       <w:pPr>
-        <w:rPr>
-          <w:noProof/>
-        </w:rPr>
-      </w:pPr>
-      <w:r>
-        <w:rPr>
-          <w:noProof/>
-        </w:rPr>
-        <w:br w:type="page"/>
-      </w:r>
+        <w:pStyle w:val="Titre3"/>
+      </w:pPr>
     </w:p>
     <w:p>
       <w:pPr>
+        <w:pStyle w:val="Titre3"/>
+      </w:pPr>
+      <w:bookmarkStart w:id="34" w:name="_Toc430965386"/>
+      <w:r>
+        <w:t>Difficultés rencontrées</w:t>
+      </w:r>
+      <w:bookmarkEnd w:id="34"/>
+    </w:p>
+    <w:p>
+      <w:pPr>
+        <w:rPr>
+          <w:noProof/>
+        </w:rPr>
+      </w:pPr>
+      <w:r>
+        <w:rPr>
+          <w:noProof/>
+        </w:rPr>
+        <w:br w:type="page"/>
+      </w:r>
+    </w:p>
+    <w:p>
+      <w:pPr>
         <w:pStyle w:val="Titre1"/>
         <w:rPr>
           <w:noProof/>
         </w:rPr>
       </w:pPr>
-      <w:bookmarkStart w:id="34" w:name="_Toc430965387"/>
+      <w:bookmarkStart w:id="35" w:name="_Toc430965387"/>
       <w:r>
         <w:rPr>
           <w:noProof/>
         </w:rPr>
+        <w:lastRenderedPageBreak/>
         <w:t>TD/TP 4 –</w:t>
       </w:r>
       <w:r>
@@ -10930,18 +11283,18 @@
         </w:rPr>
         <w:t xml:space="preserve"> Les entrées / sorties</w:t>
       </w:r>
-      <w:bookmarkEnd w:id="34"/>
+      <w:bookmarkEnd w:id="35"/>
     </w:p>
     <w:p/>
     <w:p>
       <w:pPr>
         <w:pStyle w:val="Titre2"/>
       </w:pPr>
-      <w:bookmarkStart w:id="35" w:name="_Toc430965388"/>
+      <w:bookmarkStart w:id="36" w:name="_Toc430965388"/>
       <w:r>
         <w:t>Exercices</w:t>
       </w:r>
-      <w:bookmarkEnd w:id="35"/>
+      <w:bookmarkEnd w:id="36"/>
     </w:p>
     <w:p>
       <w:pPr>
@@ -10952,7 +11305,7 @@
       <w:pPr>
         <w:pStyle w:val="Titre3"/>
       </w:pPr>
-      <w:bookmarkStart w:id="36" w:name="_Toc430965389"/>
+      <w:bookmarkStart w:id="37" w:name="_Toc430965389"/>
       <w:r>
         <w:t xml:space="preserve">Exercice </w:t>
       </w:r>
@@ -10965,7 +11318,7 @@
       <w:r>
         <w:t>Lire &amp; écrire un fichier XML</w:t>
       </w:r>
-      <w:bookmarkEnd w:id="36"/>
+      <w:bookmarkEnd w:id="37"/>
     </w:p>
     <w:p>
       <w:pPr>
@@ -11041,11 +11394,11 @@
       <w:pPr>
         <w:pStyle w:val="Titre3"/>
       </w:pPr>
-      <w:bookmarkStart w:id="37" w:name="_Toc430965390"/>
+      <w:bookmarkStart w:id="38" w:name="_Toc430965390"/>
       <w:r>
         <w:t>Exercice 2: Créer et lire un fichier de configuration pour une application</w:t>
       </w:r>
-      <w:bookmarkEnd w:id="37"/>
+      <w:bookmarkEnd w:id="38"/>
     </w:p>
     <w:p>
       <w:pPr>
@@ -11128,14 +11481,14 @@
       <w:pPr>
         <w:pStyle w:val="Titre3"/>
       </w:pPr>
-      <w:bookmarkStart w:id="38" w:name="_Toc430965391"/>
+      <w:bookmarkStart w:id="39" w:name="_Toc430965391"/>
       <w:r>
         <w:t xml:space="preserve">Exercice 3 : </w:t>
       </w:r>
       <w:r>
         <w:t>Sauvegarder et charger l’état d’une application</w:t>
       </w:r>
-      <w:bookmarkEnd w:id="38"/>
+      <w:bookmarkEnd w:id="39"/>
     </w:p>
     <w:p>
       <w:r>
@@ -11153,11 +11506,11 @@
       <w:pPr>
         <w:pStyle w:val="Titre3"/>
       </w:pPr>
-      <w:bookmarkStart w:id="39" w:name="_Toc430965392"/>
+      <w:bookmarkStart w:id="40" w:name="_Toc430965392"/>
       <w:r>
         <w:t>Exercice 4 : GUI</w:t>
       </w:r>
-      <w:bookmarkEnd w:id="39"/>
+      <w:bookmarkEnd w:id="40"/>
     </w:p>
     <w:p>
       <w:pPr>
@@ -11247,8 +11600,6 @@
       <w:r>
         <w:t xml:space="preserve">Ajouter une interface permettant d’ajouter/modifier une personne (ces informations seront sauvegardées à part dans un fichier XML) </w:t>
       </w:r>
-      <w:bookmarkStart w:id="40" w:name="_GoBack"/>
-      <w:bookmarkEnd w:id="40"/>
     </w:p>
     <w:p/>
     <w:p>
@@ -11294,7 +11645,7 @@
       <w:r>
         <w:t xml:space="preserve">Afficher de l’HTML : </w:t>
       </w:r>
-      <w:hyperlink r:id="rId26" w:history="1">
+      <w:hyperlink r:id="rId30" w:history="1">
         <w:r>
           <w:rPr>
             <w:rStyle w:val="Lienhypertexte"/>
@@ -11324,7 +11675,7 @@
         </w:rPr>
         <w:t xml:space="preserve">Base de données : </w:t>
       </w:r>
-      <w:hyperlink r:id="rId27" w:history="1">
+      <w:hyperlink r:id="rId31" w:history="1">
         <w:r>
           <w:rPr>
             <w:rStyle w:val="Lienhypertexte"/>
@@ -11399,6 +11750,7 @@
         <w:rPr>
           <w:noProof/>
         </w:rPr>
+        <w:lastRenderedPageBreak/>
         <w:t>TD/TP 5 –</w:t>
       </w:r>
       <w:r>
@@ -12043,38 +12395,64 @@
         <w:pStyle w:val="Titre2"/>
         <w:rPr>
           <w:noProof/>
+          <w:lang w:val="en-US"/>
         </w:rPr>
       </w:pPr>
       <w:r>
         <w:rPr>
           <w:noProof/>
+          <w:lang w:val="en-US"/>
         </w:rPr>
         <w:t>Aide</w:t>
       </w:r>
     </w:p>
     <w:p>
+      <w:pPr>
+        <w:rPr>
+          <w:lang w:val="en-US"/>
+        </w:rPr>
+      </w:pPr>
       <w:proofErr w:type="spellStart"/>
+      <w:proofErr w:type="gramStart"/>
       <w:r>
         <w:rPr>
           <w:b/>
           <w:i/>
+          <w:lang w:val="en-US"/>
         </w:rPr>
         <w:t>Shoutbox</w:t>
       </w:r>
       <w:proofErr w:type="spellEnd"/>
       <w:r>
-        <w:t xml:space="preserve"> : </w:t>
-      </w:r>
-      <w:hyperlink r:id="rId28" w:history="1">
+        <w:rPr>
+          <w:lang w:val="en-US"/>
+        </w:rPr>
+        <w:t> :</w:t>
+      </w:r>
+      <w:proofErr w:type="gramEnd"/>
+      <w:r>
+        <w:rPr>
+          <w:lang w:val="en-US"/>
+        </w:rPr>
+        <w:t xml:space="preserve"> </w:t>
+      </w:r>
+      <w:hyperlink r:id="rId32" w:history="1">
         <w:r>
           <w:rPr>
             <w:rStyle w:val="Lienhypertexte"/>
+            <w:lang w:val="en-US"/>
           </w:rPr>
           <w:t>https://fr.wikipedia.org/wiki/Shoutbox</w:t>
         </w:r>
       </w:hyperlink>
     </w:p>
-    <w:p/>
+    <w:p>
+      <w:pPr>
+        <w:rPr>
+          <w:lang w:val="en-US"/>
+        </w:rPr>
+      </w:pPr>
+    </w:p>
     <w:p>
       <w:pPr>
         <w:pStyle w:val="Titre2"/>
@@ -12119,7 +12497,7 @@
       </w:pPr>
     </w:p>
     <w:sectPr>
-      <w:headerReference w:type="default" r:id="rId29"/>
+      <w:headerReference w:type="default" r:id="rId33"/>
       <w:pgSz w:w="11901" w:h="16817"/>
       <w:pgMar w:top="720" w:right="720" w:bottom="720" w:left="720" w:header="227" w:footer="284" w:gutter="0"/>
       <w:pgNumType w:start="0"/>
@@ -12334,7 +12712,7 @@
                                     <w:noProof/>
                                     <w:color w:val="FFFFFF" w:themeColor="background1"/>
                                   </w:rPr>
-                                  <w:t>10</w:t>
+                                  <w:t>6</w:t>
                                 </w:r>
                                 <w:r>
                                   <w:rPr>
@@ -12389,7 +12767,7 @@
                               <w:noProof/>
                               <w:color w:val="FFFFFF" w:themeColor="background1"/>
                             </w:rPr>
-                            <w:t>10</w:t>
+                            <w:t>6</w:t>
                           </w:r>
                           <w:r>
                             <w:rPr>
@@ -12422,7 +12800,7 @@
 
 <file path=word/numbering.xml><?xml version="1.0" encoding="utf-8"?>
 <w:numbering xmlns:wpc="http://schemas.microsoft.com/office/word/2010/wordprocessingCanvas" xmlns:mc="http://schemas.openxmlformats.org/markup-compatibility/2006" xmlns:o="urn:schemas-microsoft-com:office:office" xmlns:r="http://schemas.openxmlformats.org/officeDocument/2006/relationships" xmlns:m="http://schemas.openxmlformats.org/officeDocument/2006/math" xmlns:v="urn:schemas-microsoft-com:vml" xmlns:wp14="http://schemas.microsoft.com/office/word/2010/wordprocessingDrawing" xmlns:wp="http://schemas.openxmlformats.org/drawingml/2006/wordprocessingDrawing" xmlns:w10="urn:schemas-microsoft-com:office:word" xmlns:w="http://schemas.openxmlformats.org/wordprocessingml/2006/main" xmlns:w14="http://schemas.microsoft.com/office/word/2010/wordml" xmlns:w15="http://schemas.microsoft.com/office/word/2012/wordml" xmlns:wpg="http://schemas.microsoft.com/office/word/2010/wordprocessingGroup" xmlns:wpi="http://schemas.microsoft.com/office/word/2010/wordprocessingInk" xmlns:wne="http://schemas.microsoft.com/office/word/2006/wordml" xmlns:wps="http://schemas.microsoft.com/office/word/2010/wordprocessingShape" mc:Ignorable="w14 w15 wp14">
-  <w:abstractNum w:abstractNumId="0" w15:restartNumberingAfterBreak="0">
+  <w:abstractNum w:abstractNumId="0">
     <w:nsid w:val="06564DCA"/>
     <w:multiLevelType w:val="hybridMultilevel"/>
     <w:tmpl w:val="F6EA2564"/>
@@ -12508,7 +12886,7 @@
       </w:pPr>
     </w:lvl>
   </w:abstractNum>
-  <w:abstractNum w:abstractNumId="1" w15:restartNumberingAfterBreak="0">
+  <w:abstractNum w:abstractNumId="1">
     <w:nsid w:val="06813849"/>
     <w:multiLevelType w:val="hybridMultilevel"/>
     <w:tmpl w:val="2CBA2F12"/>
@@ -12621,7 +12999,7 @@
       </w:rPr>
     </w:lvl>
   </w:abstractNum>
-  <w:abstractNum w:abstractNumId="2" w15:restartNumberingAfterBreak="0">
+  <w:abstractNum w:abstractNumId="2">
     <w:nsid w:val="07D227D8"/>
     <w:multiLevelType w:val="hybridMultilevel"/>
     <w:tmpl w:val="6D585180"/>
@@ -12734,7 +13112,7 @@
       </w:rPr>
     </w:lvl>
   </w:abstractNum>
-  <w:abstractNum w:abstractNumId="3" w15:restartNumberingAfterBreak="0">
+  <w:abstractNum w:abstractNumId="3">
     <w:nsid w:val="0C717620"/>
     <w:multiLevelType w:val="hybridMultilevel"/>
     <w:tmpl w:val="0C52E628"/>
@@ -12820,7 +13198,7 @@
       </w:pPr>
     </w:lvl>
   </w:abstractNum>
-  <w:abstractNum w:abstractNumId="4" w15:restartNumberingAfterBreak="0">
+  <w:abstractNum w:abstractNumId="4">
     <w:nsid w:val="0D6B765D"/>
     <w:multiLevelType w:val="hybridMultilevel"/>
     <w:tmpl w:val="4CA820CA"/>
@@ -12933,7 +13311,7 @@
       </w:rPr>
     </w:lvl>
   </w:abstractNum>
-  <w:abstractNum w:abstractNumId="5" w15:restartNumberingAfterBreak="0">
+  <w:abstractNum w:abstractNumId="5">
     <w:nsid w:val="15B73603"/>
     <w:multiLevelType w:val="hybridMultilevel"/>
     <w:tmpl w:val="9418F15C"/>
@@ -13046,7 +13424,7 @@
       </w:rPr>
     </w:lvl>
   </w:abstractNum>
-  <w:abstractNum w:abstractNumId="6" w15:restartNumberingAfterBreak="0">
+  <w:abstractNum w:abstractNumId="6">
     <w:nsid w:val="170559E9"/>
     <w:multiLevelType w:val="hybridMultilevel"/>
     <w:tmpl w:val="36BE8BF8"/>
@@ -13159,7 +13537,7 @@
       </w:rPr>
     </w:lvl>
   </w:abstractNum>
-  <w:abstractNum w:abstractNumId="7" w15:restartNumberingAfterBreak="0">
+  <w:abstractNum w:abstractNumId="7">
     <w:nsid w:val="1A6D78E9"/>
     <w:multiLevelType w:val="hybridMultilevel"/>
     <w:tmpl w:val="6D40A07C"/>
@@ -13274,7 +13652,7 @@
       </w:rPr>
     </w:lvl>
   </w:abstractNum>
-  <w:abstractNum w:abstractNumId="8" w15:restartNumberingAfterBreak="0">
+  <w:abstractNum w:abstractNumId="8">
     <w:nsid w:val="1C51050E"/>
     <w:multiLevelType w:val="hybridMultilevel"/>
     <w:tmpl w:val="1D84913E"/>
@@ -13387,7 +13765,7 @@
       </w:rPr>
     </w:lvl>
   </w:abstractNum>
-  <w:abstractNum w:abstractNumId="9" w15:restartNumberingAfterBreak="0">
+  <w:abstractNum w:abstractNumId="9">
     <w:nsid w:val="28237EDC"/>
     <w:multiLevelType w:val="hybridMultilevel"/>
     <w:tmpl w:val="4A96C984"/>
@@ -13473,7 +13851,7 @@
       </w:pPr>
     </w:lvl>
   </w:abstractNum>
-  <w:abstractNum w:abstractNumId="10" w15:restartNumberingAfterBreak="0">
+  <w:abstractNum w:abstractNumId="10">
     <w:nsid w:val="2FF2241E"/>
     <w:multiLevelType w:val="hybridMultilevel"/>
     <w:tmpl w:val="982EC244"/>
@@ -13586,7 +13964,7 @@
       </w:rPr>
     </w:lvl>
   </w:abstractNum>
-  <w:abstractNum w:abstractNumId="11" w15:restartNumberingAfterBreak="0">
+  <w:abstractNum w:abstractNumId="11">
     <w:nsid w:val="32F1066C"/>
     <w:multiLevelType w:val="hybridMultilevel"/>
     <w:tmpl w:val="005879B4"/>
@@ -13699,7 +14077,7 @@
       </w:rPr>
     </w:lvl>
   </w:abstractNum>
-  <w:abstractNum w:abstractNumId="12" w15:restartNumberingAfterBreak="0">
+  <w:abstractNum w:abstractNumId="12">
     <w:nsid w:val="37020A68"/>
     <w:multiLevelType w:val="hybridMultilevel"/>
     <w:tmpl w:val="D578EDFA"/>
@@ -13812,7 +14190,7 @@
       </w:rPr>
     </w:lvl>
   </w:abstractNum>
-  <w:abstractNum w:abstractNumId="13" w15:restartNumberingAfterBreak="0">
+  <w:abstractNum w:abstractNumId="13">
     <w:nsid w:val="3CD161F3"/>
     <w:multiLevelType w:val="hybridMultilevel"/>
     <w:tmpl w:val="649C2908"/>
@@ -13925,7 +14303,7 @@
       </w:rPr>
     </w:lvl>
   </w:abstractNum>
-  <w:abstractNum w:abstractNumId="14" w15:restartNumberingAfterBreak="0">
+  <w:abstractNum w:abstractNumId="14">
     <w:nsid w:val="3D726EA1"/>
     <w:multiLevelType w:val="hybridMultilevel"/>
     <w:tmpl w:val="C1A43D6C"/>
@@ -14038,7 +14416,119 @@
       </w:rPr>
     </w:lvl>
   </w:abstractNum>
-  <w:abstractNum w:abstractNumId="15" w15:restartNumberingAfterBreak="0">
+  <w:abstractNum w:abstractNumId="15">
+    <w:nsid w:val="3ECA1845"/>
+    <w:multiLevelType w:val="hybridMultilevel"/>
+    <w:tmpl w:val="CA4E9840"/>
+    <w:lvl w:ilvl="0" w:tplc="53D0A252">
+      <w:numFmt w:val="bullet"/>
+      <w:lvlText w:val="-"/>
+      <w:lvlJc w:val="left"/>
+      <w:pPr>
+        <w:ind w:left="720" w:hanging="360"/>
+      </w:pPr>
+      <w:rPr>
+        <w:rFonts w:ascii="Calisto MT" w:eastAsiaTheme="minorEastAsia" w:hAnsi="Calisto MT" w:cstheme="minorBidi" w:hint="default"/>
+      </w:rPr>
+    </w:lvl>
+    <w:lvl w:ilvl="1" w:tplc="040C0003" w:tentative="1">
+      <w:start w:val="1"/>
+      <w:numFmt w:val="bullet"/>
+      <w:lvlText w:val="o"/>
+      <w:lvlJc w:val="left"/>
+      <w:pPr>
+        <w:ind w:left="1440" w:hanging="360"/>
+      </w:pPr>
+      <w:rPr>
+        <w:rFonts w:ascii="Courier New" w:hAnsi="Courier New" w:cs="Courier New" w:hint="default"/>
+      </w:rPr>
+    </w:lvl>
+    <w:lvl w:ilvl="2" w:tplc="040C0005" w:tentative="1">
+      <w:start w:val="1"/>
+      <w:numFmt w:val="bullet"/>
+      <w:lvlText w:val=""/>
+      <w:lvlJc w:val="left"/>
+      <w:pPr>
+        <w:ind w:left="2160" w:hanging="360"/>
+      </w:pPr>
+      <w:rPr>
+        <w:rFonts w:ascii="Wingdings" w:hAnsi="Wingdings" w:hint="default"/>
+      </w:rPr>
+    </w:lvl>
+    <w:lvl w:ilvl="3" w:tplc="040C0001" w:tentative="1">
+      <w:start w:val="1"/>
+      <w:numFmt w:val="bullet"/>
+      <w:lvlText w:val=""/>
+      <w:lvlJc w:val="left"/>
+      <w:pPr>
+        <w:ind w:left="2880" w:hanging="360"/>
+      </w:pPr>
+      <w:rPr>
+        <w:rFonts w:ascii="Symbol" w:hAnsi="Symbol" w:hint="default"/>
+      </w:rPr>
+    </w:lvl>
+    <w:lvl w:ilvl="4" w:tplc="040C0003" w:tentative="1">
+      <w:start w:val="1"/>
+      <w:numFmt w:val="bullet"/>
+      <w:lvlText w:val="o"/>
+      <w:lvlJc w:val="left"/>
+      <w:pPr>
+        <w:ind w:left="3600" w:hanging="360"/>
+      </w:pPr>
+      <w:rPr>
+        <w:rFonts w:ascii="Courier New" w:hAnsi="Courier New" w:cs="Courier New" w:hint="default"/>
+      </w:rPr>
+    </w:lvl>
+    <w:lvl w:ilvl="5" w:tplc="040C0005" w:tentative="1">
+      <w:start w:val="1"/>
+      <w:numFmt w:val="bullet"/>
+      <w:lvlText w:val=""/>
+      <w:lvlJc w:val="left"/>
+      <w:pPr>
+        <w:ind w:left="4320" w:hanging="360"/>
+      </w:pPr>
+      <w:rPr>
+        <w:rFonts w:ascii="Wingdings" w:hAnsi="Wingdings" w:hint="default"/>
+      </w:rPr>
+    </w:lvl>
+    <w:lvl w:ilvl="6" w:tplc="040C0001" w:tentative="1">
+      <w:start w:val="1"/>
+      <w:numFmt w:val="bullet"/>
+      <w:lvlText w:val=""/>
+      <w:lvlJc w:val="left"/>
+      <w:pPr>
+        <w:ind w:left="5040" w:hanging="360"/>
+      </w:pPr>
+      <w:rPr>
+        <w:rFonts w:ascii="Symbol" w:hAnsi="Symbol" w:hint="default"/>
+      </w:rPr>
+    </w:lvl>
+    <w:lvl w:ilvl="7" w:tplc="040C0003" w:tentative="1">
+      <w:start w:val="1"/>
+      <w:numFmt w:val="bullet"/>
+      <w:lvlText w:val="o"/>
+      <w:lvlJc w:val="left"/>
+      <w:pPr>
+        <w:ind w:left="5760" w:hanging="360"/>
+      </w:pPr>
+      <w:rPr>
+        <w:rFonts w:ascii="Courier New" w:hAnsi="Courier New" w:cs="Courier New" w:hint="default"/>
+      </w:rPr>
+    </w:lvl>
+    <w:lvl w:ilvl="8" w:tplc="040C0005" w:tentative="1">
+      <w:start w:val="1"/>
+      <w:numFmt w:val="bullet"/>
+      <w:lvlText w:val=""/>
+      <w:lvlJc w:val="left"/>
+      <w:pPr>
+        <w:ind w:left="6480" w:hanging="360"/>
+      </w:pPr>
+      <w:rPr>
+        <w:rFonts w:ascii="Wingdings" w:hAnsi="Wingdings" w:hint="default"/>
+      </w:rPr>
+    </w:lvl>
+  </w:abstractNum>
+  <w:abstractNum w:abstractNumId="16">
     <w:nsid w:val="441C275C"/>
     <w:multiLevelType w:val="hybridMultilevel"/>
     <w:tmpl w:val="0B7E49D4"/>
@@ -14152,7 +14642,7 @@
       </w:rPr>
     </w:lvl>
   </w:abstractNum>
-  <w:abstractNum w:abstractNumId="16" w15:restartNumberingAfterBreak="0">
+  <w:abstractNum w:abstractNumId="17">
     <w:nsid w:val="4C1E5409"/>
     <w:multiLevelType w:val="hybridMultilevel"/>
     <w:tmpl w:val="53C66A36"/>
@@ -14265,7 +14755,7 @@
       </w:rPr>
     </w:lvl>
   </w:abstractNum>
-  <w:abstractNum w:abstractNumId="17" w15:restartNumberingAfterBreak="0">
+  <w:abstractNum w:abstractNumId="18">
     <w:nsid w:val="4D2956E3"/>
     <w:multiLevelType w:val="hybridMultilevel"/>
     <w:tmpl w:val="F96E8380"/>
@@ -14378,7 +14868,7 @@
       </w:rPr>
     </w:lvl>
   </w:abstractNum>
-  <w:abstractNum w:abstractNumId="18" w15:restartNumberingAfterBreak="0">
+  <w:abstractNum w:abstractNumId="19">
     <w:nsid w:val="53831A2B"/>
     <w:multiLevelType w:val="hybridMultilevel"/>
     <w:tmpl w:val="81089E24"/>
@@ -14491,7 +14981,7 @@
       </w:rPr>
     </w:lvl>
   </w:abstractNum>
-  <w:abstractNum w:abstractNumId="19" w15:restartNumberingAfterBreak="0">
+  <w:abstractNum w:abstractNumId="20">
     <w:nsid w:val="56BD6131"/>
     <w:multiLevelType w:val="hybridMultilevel"/>
     <w:tmpl w:val="BBEE3DBE"/>
@@ -14604,7 +15094,7 @@
       </w:rPr>
     </w:lvl>
   </w:abstractNum>
-  <w:abstractNum w:abstractNumId="20" w15:restartNumberingAfterBreak="0">
+  <w:abstractNum w:abstractNumId="21">
     <w:nsid w:val="5A9D7867"/>
     <w:multiLevelType w:val="hybridMultilevel"/>
     <w:tmpl w:val="B7163AF4"/>
@@ -14717,7 +15207,7 @@
       </w:rPr>
     </w:lvl>
   </w:abstractNum>
-  <w:abstractNum w:abstractNumId="21" w15:restartNumberingAfterBreak="0">
+  <w:abstractNum w:abstractNumId="22">
     <w:nsid w:val="5E676868"/>
     <w:multiLevelType w:val="hybridMultilevel"/>
     <w:tmpl w:val="45AAEE86"/>
@@ -14830,7 +15320,7 @@
       </w:rPr>
     </w:lvl>
   </w:abstractNum>
-  <w:abstractNum w:abstractNumId="22" w15:restartNumberingAfterBreak="0">
+  <w:abstractNum w:abstractNumId="23">
     <w:nsid w:val="67226155"/>
     <w:multiLevelType w:val="hybridMultilevel"/>
     <w:tmpl w:val="A2809F4C"/>
@@ -14943,7 +15433,7 @@
       </w:rPr>
     </w:lvl>
   </w:abstractNum>
-  <w:abstractNum w:abstractNumId="23" w15:restartNumberingAfterBreak="0">
+  <w:abstractNum w:abstractNumId="24">
     <w:nsid w:val="695C2D34"/>
     <w:multiLevelType w:val="hybridMultilevel"/>
     <w:tmpl w:val="9D02CDAE"/>
@@ -15029,7 +15519,7 @@
       </w:pPr>
     </w:lvl>
   </w:abstractNum>
-  <w:abstractNum w:abstractNumId="24" w15:restartNumberingAfterBreak="0">
+  <w:abstractNum w:abstractNumId="25">
     <w:nsid w:val="6C4A101B"/>
     <w:multiLevelType w:val="hybridMultilevel"/>
     <w:tmpl w:val="0B726274"/>
@@ -15142,7 +15632,7 @@
       </w:rPr>
     </w:lvl>
   </w:abstractNum>
-  <w:abstractNum w:abstractNumId="25" w15:restartNumberingAfterBreak="0">
+  <w:abstractNum w:abstractNumId="26">
     <w:nsid w:val="6C943D39"/>
     <w:multiLevelType w:val="hybridMultilevel"/>
     <w:tmpl w:val="F0242206"/>
@@ -15255,7 +15745,7 @@
       </w:rPr>
     </w:lvl>
   </w:abstractNum>
-  <w:abstractNum w:abstractNumId="26" w15:restartNumberingAfterBreak="0">
+  <w:abstractNum w:abstractNumId="27">
     <w:nsid w:val="6DD97BF3"/>
     <w:multiLevelType w:val="hybridMultilevel"/>
     <w:tmpl w:val="C8C6FE24"/>
@@ -15368,7 +15858,7 @@
       </w:rPr>
     </w:lvl>
   </w:abstractNum>
-  <w:abstractNum w:abstractNumId="27" w15:restartNumberingAfterBreak="0">
+  <w:abstractNum w:abstractNumId="28">
     <w:nsid w:val="739602CA"/>
     <w:multiLevelType w:val="hybridMultilevel"/>
     <w:tmpl w:val="53820E50"/>
@@ -15454,7 +15944,7 @@
       </w:pPr>
     </w:lvl>
   </w:abstractNum>
-  <w:abstractNum w:abstractNumId="28" w15:restartNumberingAfterBreak="0">
+  <w:abstractNum w:abstractNumId="29">
     <w:nsid w:val="7BF94CD8"/>
     <w:multiLevelType w:val="hybridMultilevel"/>
     <w:tmpl w:val="C6CE4730"/>
@@ -15567,7 +16057,7 @@
       </w:rPr>
     </w:lvl>
   </w:abstractNum>
-  <w:abstractNum w:abstractNumId="29" w15:restartNumberingAfterBreak="0">
+  <w:abstractNum w:abstractNumId="30">
     <w:nsid w:val="7D99258B"/>
     <w:multiLevelType w:val="hybridMultilevel"/>
     <w:tmpl w:val="ED1C10D2"/>
@@ -15681,13 +16171,13 @@
     </w:lvl>
   </w:abstractNum>
   <w:num w:numId="1">
-    <w:abstractNumId w:val="29"/>
+    <w:abstractNumId w:val="30"/>
   </w:num>
   <w:num w:numId="2">
     <w:abstractNumId w:val="9"/>
   </w:num>
   <w:num w:numId="3">
-    <w:abstractNumId w:val="27"/>
+    <w:abstractNumId w:val="28"/>
   </w:num>
   <w:num w:numId="4">
     <w:abstractNumId w:val="3"/>
@@ -15696,7 +16186,7 @@
     <w:abstractNumId w:val="0"/>
   </w:num>
   <w:num w:numId="6">
-    <w:abstractNumId w:val="23"/>
+    <w:abstractNumId w:val="24"/>
   </w:num>
   <w:num w:numId="7">
     <w:abstractNumId w:val="8"/>
@@ -15705,10 +16195,10 @@
     <w:abstractNumId w:val="14"/>
   </w:num>
   <w:num w:numId="9">
-    <w:abstractNumId w:val="26"/>
+    <w:abstractNumId w:val="27"/>
   </w:num>
   <w:num w:numId="10">
-    <w:abstractNumId w:val="22"/>
+    <w:abstractNumId w:val="23"/>
   </w:num>
   <w:num w:numId="11">
     <w:abstractNumId w:val="12"/>
@@ -15720,22 +16210,22 @@
     <w:abstractNumId w:val="1"/>
   </w:num>
   <w:num w:numId="14">
-    <w:abstractNumId w:val="21"/>
+    <w:abstractNumId w:val="22"/>
   </w:num>
   <w:num w:numId="15">
-    <w:abstractNumId w:val="24"/>
+    <w:abstractNumId w:val="25"/>
   </w:num>
   <w:num w:numId="16">
-    <w:abstractNumId w:val="28"/>
+    <w:abstractNumId w:val="29"/>
   </w:num>
   <w:num w:numId="17">
-    <w:abstractNumId w:val="18"/>
+    <w:abstractNumId w:val="19"/>
   </w:num>
   <w:num w:numId="18">
     <w:abstractNumId w:val="11"/>
   </w:num>
   <w:num w:numId="19">
-    <w:abstractNumId w:val="20"/>
+    <w:abstractNumId w:val="21"/>
   </w:num>
   <w:num w:numId="20">
     <w:abstractNumId w:val="6"/>
@@ -15747,27 +16237,30 @@
     <w:abstractNumId w:val="10"/>
   </w:num>
   <w:num w:numId="23">
-    <w:abstractNumId w:val="19"/>
+    <w:abstractNumId w:val="20"/>
   </w:num>
   <w:num w:numId="24">
     <w:abstractNumId w:val="7"/>
   </w:num>
   <w:num w:numId="25">
-    <w:abstractNumId w:val="16"/>
+    <w:abstractNumId w:val="17"/>
   </w:num>
   <w:num w:numId="26">
     <w:abstractNumId w:val="5"/>
   </w:num>
   <w:num w:numId="27">
-    <w:abstractNumId w:val="25"/>
+    <w:abstractNumId w:val="26"/>
   </w:num>
   <w:num w:numId="28">
     <w:abstractNumId w:val="13"/>
   </w:num>
   <w:num w:numId="29">
-    <w:abstractNumId w:val="17"/>
+    <w:abstractNumId w:val="18"/>
   </w:num>
   <w:num w:numId="30">
+    <w:abstractNumId w:val="16"/>
+  </w:num>
+  <w:num w:numId="31">
     <w:abstractNumId w:val="15"/>
   </w:num>
 </w:numbering>
@@ -16593,6 +17086,7 @@
     <w:uiPriority w:val="59"/>
     <w:rsid w:val="00260206"/>
     <w:tblPr>
+      <w:tblInd w:w="0" w:type="dxa"/>
       <w:tblBorders>
         <w:top w:val="single" w:sz="4" w:space="0" w:color="auto"/>
         <w:left w:val="single" w:sz="4" w:space="0" w:color="auto"/>
@@ -16601,6 +17095,12 @@
         <w:insideH w:val="single" w:sz="4" w:space="0" w:color="auto"/>
         <w:insideV w:val="single" w:sz="4" w:space="0" w:color="auto"/>
       </w:tblBorders>
+      <w:tblCellMar>
+        <w:top w:w="0" w:type="dxa"/>
+        <w:left w:w="108" w:type="dxa"/>
+        <w:bottom w:w="0" w:type="dxa"/>
+        <w:right w:w="108" w:type="dxa"/>
+      </w:tblCellMar>
     </w:tblPr>
   </w:style>
   <w:style w:type="table" w:styleId="Grilledetableauclaire">
@@ -16609,6 +17109,7 @@
     <w:uiPriority w:val="99"/>
     <w:rsid w:val="00260206"/>
     <w:tblPr>
+      <w:tblInd w:w="0" w:type="dxa"/>
       <w:tblBorders>
         <w:top w:val="single" w:sz="4" w:space="0" w:color="BFBFBF" w:themeColor="background1" w:themeShade="BF"/>
         <w:left w:val="single" w:sz="4" w:space="0" w:color="BFBFBF" w:themeColor="background1" w:themeShade="BF"/>
@@ -16617,6 +17118,12 @@
         <w:insideH w:val="single" w:sz="4" w:space="0" w:color="BFBFBF" w:themeColor="background1" w:themeShade="BF"/>
         <w:insideV w:val="single" w:sz="4" w:space="0" w:color="BFBFBF" w:themeColor="background1" w:themeShade="BF"/>
       </w:tblBorders>
+      <w:tblCellMar>
+        <w:top w:w="0" w:type="dxa"/>
+        <w:left w:w="108" w:type="dxa"/>
+        <w:bottom w:w="0" w:type="dxa"/>
+        <w:right w:w="108" w:type="dxa"/>
+      </w:tblCellMar>
     </w:tblPr>
   </w:style>
   <w:style w:type="table" w:styleId="Tableausimple1">
@@ -16627,6 +17134,7 @@
     <w:tblPr>
       <w:tblStyleRowBandSize w:val="1"/>
       <w:tblStyleColBandSize w:val="1"/>
+      <w:tblInd w:w="0" w:type="dxa"/>
       <w:tblBorders>
         <w:top w:val="single" w:sz="4" w:space="0" w:color="BFBFBF" w:themeColor="background1" w:themeShade="BF"/>
         <w:left w:val="single" w:sz="4" w:space="0" w:color="BFBFBF" w:themeColor="background1" w:themeShade="BF"/>
@@ -16635,6 +17143,12 @@
         <w:insideH w:val="single" w:sz="4" w:space="0" w:color="BFBFBF" w:themeColor="background1" w:themeShade="BF"/>
         <w:insideV w:val="single" w:sz="4" w:space="0" w:color="BFBFBF" w:themeColor="background1" w:themeShade="BF"/>
       </w:tblBorders>
+      <w:tblCellMar>
+        <w:top w:w="0" w:type="dxa"/>
+        <w:left w:w="108" w:type="dxa"/>
+        <w:bottom w:w="0" w:type="dxa"/>
+        <w:right w:w="108" w:type="dxa"/>
+      </w:tblCellMar>
     </w:tblPr>
     <w:tblStylePr w:type="firstRow">
       <w:rPr>
@@ -16687,6 +17201,7 @@
     <w:tblPr>
       <w:tblStyleRowBandSize w:val="1"/>
       <w:tblStyleColBandSize w:val="1"/>
+      <w:tblInd w:w="0" w:type="dxa"/>
       <w:tblBorders>
         <w:top w:val="single" w:sz="4" w:space="0" w:color="F0AE97" w:themeColor="accent1" w:themeTint="66"/>
         <w:left w:val="single" w:sz="4" w:space="0" w:color="F0AE97" w:themeColor="accent1" w:themeTint="66"/>
@@ -16695,6 +17210,12 @@
         <w:insideH w:val="single" w:sz="4" w:space="0" w:color="F0AE97" w:themeColor="accent1" w:themeTint="66"/>
         <w:insideV w:val="single" w:sz="4" w:space="0" w:color="F0AE97" w:themeColor="accent1" w:themeTint="66"/>
       </w:tblBorders>
+      <w:tblCellMar>
+        <w:top w:w="0" w:type="dxa"/>
+        <w:left w:w="108" w:type="dxa"/>
+        <w:bottom w:w="0" w:type="dxa"/>
+        <w:right w:w="108" w:type="dxa"/>
+      </w:tblCellMar>
     </w:tblPr>
     <w:tblStylePr w:type="firstRow">
       <w:rPr>
@@ -17044,6 +17565,18 @@
       <w:b/>
       <w:bCs/>
       <w:smallCaps/>
+    </w:rPr>
+  </w:style>
+  <w:style w:type="character" w:styleId="Lienhypertextesuivivisit">
+    <w:name w:val="FollowedHyperlink"/>
+    <w:basedOn w:val="Policepardfaut"/>
+    <w:uiPriority w:val="99"/>
+    <w:semiHidden/>
+    <w:unhideWhenUsed/>
+    <w:rsid w:val="00563548"/>
+    <w:rPr>
+      <w:color w:val="F4B69B" w:themeColor="followedHyperlink"/>
+      <w:u w:val="single"/>
     </w:rPr>
   </w:style>
 </w:styles>
@@ -19826,7 +20359,7 @@
   <dgm:whole/>
   <dgm:extLst>
     <a:ext uri="http://schemas.microsoft.com/office/drawing/2008/diagram">
-      <dsp:dataModelExt xmlns:dsp="http://schemas.microsoft.com/office/drawing/2008/diagram" relId="rId16" minVer="http://schemas.openxmlformats.org/drawingml/2006/diagram"/>
+      <dsp:dataModelExt xmlns:dsp="http://schemas.microsoft.com/office/drawing/2008/diagram" relId="rId20" minVer="http://schemas.openxmlformats.org/drawingml/2006/diagram"/>
     </a:ext>
   </dgm:extLst>
 </dgm:dataModel>
@@ -20766,49 +21299,49 @@
     </dgm:pt>
   </dgm:ptLst>
   <dgm:cxnLst>
+    <dgm:cxn modelId="{8DB5CA5A-38E3-4919-A85C-437D87CFB216}" type="presOf" srcId="{753D8466-5B43-4022-9EA6-80697AD791EF}" destId="{2938BCE4-55BC-4FA7-8B13-8D7362E71CAD}" srcOrd="0" destOrd="0" presId="urn:microsoft.com/office/officeart/2005/8/layout/hierarchy2"/>
+    <dgm:cxn modelId="{15FE2247-216E-4F4C-80E2-242806EE9B6C}" type="presOf" srcId="{83FAD934-5D5B-40FC-B3CA-D6105DE3D322}" destId="{19EBF599-727A-47CA-B105-7B4051DFB8C7}" srcOrd="1" destOrd="0" presId="urn:microsoft.com/office/officeart/2005/8/layout/hierarchy2"/>
+    <dgm:cxn modelId="{686041E9-CCA3-4E04-AC59-67B89D6D9837}" type="presOf" srcId="{80D7FF03-79A4-410F-8B98-6A9724B85CBA}" destId="{47ACED10-AF50-4A06-8AC5-32A97AE3B1C8}" srcOrd="0" destOrd="0" presId="urn:microsoft.com/office/officeart/2005/8/layout/hierarchy2"/>
+    <dgm:cxn modelId="{D4445B13-46F9-4298-8EF3-3D7743530902}" srcId="{D4D9B399-9B7F-46DA-97B2-FED098F5DA6B}" destId="{86643E8D-F7CB-4F7B-B35A-FF26EACC433C}" srcOrd="1" destOrd="0" parTransId="{5E47499F-6F41-4F22-A420-01A675CE6103}" sibTransId="{DB2EC02B-535E-4B00-9144-23BE3F31800E}"/>
+    <dgm:cxn modelId="{1699635D-E36F-4D39-8984-094864AEA10C}" type="presOf" srcId="{5E47499F-6F41-4F22-A420-01A675CE6103}" destId="{FB48A239-373B-4448-BD7F-C055FA9C8C48}" srcOrd="1" destOrd="0" presId="urn:microsoft.com/office/officeart/2005/8/layout/hierarchy2"/>
+    <dgm:cxn modelId="{7F4668DD-B72A-4B6A-BE0A-4454AADBBB2B}" type="presOf" srcId="{45CDA3C7-8713-4369-838A-8B5F475DA36B}" destId="{A1B1FB24-4A19-4073-B3DA-7D6FAFFD6611}" srcOrd="0" destOrd="0" presId="urn:microsoft.com/office/officeart/2005/8/layout/hierarchy2"/>
+    <dgm:cxn modelId="{C353768D-EED9-4E80-8091-56483B0ECF51}" srcId="{D4D9B399-9B7F-46DA-97B2-FED098F5DA6B}" destId="{C3D618C2-BF81-4220-A584-D841429B7058}" srcOrd="0" destOrd="0" parTransId="{BABCE05A-4544-49DE-A70D-EBD4C2932AA1}" sibTransId="{C88A3667-CC99-4312-8DC1-79D7EC0A2D9C}"/>
+    <dgm:cxn modelId="{CD688725-DE90-4245-A4AA-E82D2275B325}" srcId="{45CDA3C7-8713-4369-838A-8B5F475DA36B}" destId="{DC7A1CA0-5D34-4F3B-A580-15CFD66EA796}" srcOrd="2" destOrd="0" parTransId="{753D8466-5B43-4022-9EA6-80697AD791EF}" sibTransId="{93D5BA25-8BAF-4D7D-969F-34AFD1EF368C}"/>
+    <dgm:cxn modelId="{0B7FAD6F-0AF8-4320-B958-D8DBC6864972}" type="presOf" srcId="{9F4AA07C-F7C0-4EE0-B444-1A0A99B21C5A}" destId="{EB2274FC-15F8-41B7-935B-E389FD47AFD1}" srcOrd="0" destOrd="0" presId="urn:microsoft.com/office/officeart/2005/8/layout/hierarchy2"/>
+    <dgm:cxn modelId="{7E3C541B-032F-416C-A1AC-7C1BD89D5BB5}" srcId="{45CDA3C7-8713-4369-838A-8B5F475DA36B}" destId="{96FC7229-231F-4CA5-9914-6E9A83756569}" srcOrd="1" destOrd="0" parTransId="{7BC373CD-A346-4D76-9165-35DCB418DD6B}" sibTransId="{2C4CAAAA-9463-4CC1-AF37-CEDDE9349C90}"/>
+    <dgm:cxn modelId="{BACFA4C3-FB6C-479A-A84B-D78DC82509DF}" type="presOf" srcId="{9F4AA07C-F7C0-4EE0-B444-1A0A99B21C5A}" destId="{87E32AC2-4577-44E3-BD84-D5E3BD970540}" srcOrd="1" destOrd="0" presId="urn:microsoft.com/office/officeart/2005/8/layout/hierarchy2"/>
+    <dgm:cxn modelId="{A51C64B0-C9CA-40C2-8ECA-BB3CE975FF1D}" type="presOf" srcId="{3958656D-BDA3-48B8-B715-8A44FDE6304E}" destId="{2AEF7D3A-FF38-45BC-9B3E-D40CCE847072}" srcOrd="0" destOrd="0" presId="urn:microsoft.com/office/officeart/2005/8/layout/hierarchy2"/>
+    <dgm:cxn modelId="{363C8C05-B024-47C3-BEEC-906ECF7C30FE}" type="presOf" srcId="{139FABCB-F47A-4731-86FD-9DEB34D850B8}" destId="{AB7C6CD4-FF75-4E23-A8C3-0A2318DBB1D6}" srcOrd="0" destOrd="0" presId="urn:microsoft.com/office/officeart/2005/8/layout/hierarchy2"/>
+    <dgm:cxn modelId="{89DB460E-474C-462A-A7A9-CC3E36A3A65C}" type="presOf" srcId="{7BC373CD-A346-4D76-9165-35DCB418DD6B}" destId="{4E10DB54-35ED-4D9F-B388-F6C78413B8E9}" srcOrd="0" destOrd="0" presId="urn:microsoft.com/office/officeart/2005/8/layout/hierarchy2"/>
+    <dgm:cxn modelId="{97CD5736-54C6-4ACB-8C56-28D4F8AF533A}" srcId="{076B6350-4EE3-45E3-9904-173A771DF62A}" destId="{3958656D-BDA3-48B8-B715-8A44FDE6304E}" srcOrd="2" destOrd="0" parTransId="{6990C93A-7D15-43F9-A3BA-EF955BCEFB0F}" sibTransId="{D8D28F1D-BA72-4B54-B03D-1B8F6862319E}"/>
+    <dgm:cxn modelId="{F9B1644F-E249-48EB-97B5-22C2400DED34}" srcId="{D4D9B399-9B7F-46DA-97B2-FED098F5DA6B}" destId="{80D7FF03-79A4-410F-8B98-6A9724B85CBA}" srcOrd="2" destOrd="0" parTransId="{83FAD934-5D5B-40FC-B3CA-D6105DE3D322}" sibTransId="{30CB0A91-0FCE-45F8-A754-700AB3BFFDC6}"/>
+    <dgm:cxn modelId="{C9ED2648-05E1-4665-AA9D-D926BCA115CE}" type="presOf" srcId="{5AA90255-5B35-44C4-B702-E81F223BEFD8}" destId="{3985982F-35AF-48B0-84C6-0C8F1D9EF2FA}" srcOrd="0" destOrd="0" presId="urn:microsoft.com/office/officeart/2005/8/layout/hierarchy2"/>
+    <dgm:cxn modelId="{2F4DC5FE-834E-4416-8FF7-75480648FF94}" type="presOf" srcId="{D4D9B399-9B7F-46DA-97B2-FED098F5DA6B}" destId="{6E6D9CAD-33D1-4ABE-986B-53D6D631EB94}" srcOrd="0" destOrd="0" presId="urn:microsoft.com/office/officeart/2005/8/layout/hierarchy2"/>
+    <dgm:cxn modelId="{B0303C80-7909-4F3D-B0F3-774DC9F97AE2}" type="presOf" srcId="{86643E8D-F7CB-4F7B-B35A-FF26EACC433C}" destId="{419BEB18-32F6-4B18-9238-A8818FE634FC}" srcOrd="0" destOrd="0" presId="urn:microsoft.com/office/officeart/2005/8/layout/hierarchy2"/>
+    <dgm:cxn modelId="{F14138C1-A3B2-4AE2-A00B-7F7DE38EAA68}" srcId="{5AA90255-5B35-44C4-B702-E81F223BEFD8}" destId="{45CDA3C7-8713-4369-838A-8B5F475DA36B}" srcOrd="0" destOrd="0" parTransId="{139FABCB-F47A-4731-86FD-9DEB34D850B8}" sibTransId="{7D179423-A3B9-4F05-A55D-89D4307A11C9}"/>
+    <dgm:cxn modelId="{F1C38E61-44D7-45ED-B0BD-3DA2C0364E6A}" type="presOf" srcId="{96FC7229-231F-4CA5-9914-6E9A83756569}" destId="{1906A700-A645-429B-8F9F-2A4F59D4835E}" srcOrd="0" destOrd="0" presId="urn:microsoft.com/office/officeart/2005/8/layout/hierarchy2"/>
+    <dgm:cxn modelId="{E266D530-408C-4BE3-B088-41DD7A387490}" type="presOf" srcId="{F20EDC0B-CCE5-4D9D-9982-89A201087390}" destId="{CAE1C8E1-FF9C-459C-820F-5A372E5B5202}" srcOrd="1" destOrd="0" presId="urn:microsoft.com/office/officeart/2005/8/layout/hierarchy2"/>
+    <dgm:cxn modelId="{74C81BDE-B845-4AFB-8D71-D272C980AB25}" type="presOf" srcId="{7B2890D2-36E9-4029-898C-FC7E72272380}" destId="{497DB5E4-8EF3-40EA-9803-E80F51F19C35}" srcOrd="0" destOrd="0" presId="urn:microsoft.com/office/officeart/2005/8/layout/hierarchy2"/>
+    <dgm:cxn modelId="{272824D5-A267-48F6-8072-7A2D96137693}" type="presOf" srcId="{F20EDC0B-CCE5-4D9D-9982-89A201087390}" destId="{674BA392-5914-4B78-A520-EE26D65D05C8}" srcOrd="0" destOrd="0" presId="urn:microsoft.com/office/officeart/2005/8/layout/hierarchy2"/>
+    <dgm:cxn modelId="{FB0BEAEA-19A0-4622-804C-A8CB93F52049}" type="presOf" srcId="{B503AF60-5EB5-4190-8EFC-246E35833849}" destId="{F53448B5-447F-4F1A-81C6-1F0D19E192DD}" srcOrd="0" destOrd="0" presId="urn:microsoft.com/office/officeart/2005/8/layout/hierarchy2"/>
+    <dgm:cxn modelId="{2A9E4AA1-E9A4-4EC2-8E27-9DFCBA0B55A9}" type="presOf" srcId="{50BC2FEF-90AA-4887-A217-BCE929A4632A}" destId="{FDA47220-895B-4A69-B2BB-8BF8C016FF4B}" srcOrd="0" destOrd="0" presId="urn:microsoft.com/office/officeart/2005/8/layout/hierarchy2"/>
+    <dgm:cxn modelId="{7FB55B4B-D778-485E-80DB-622F39D1A15E}" srcId="{3958656D-BDA3-48B8-B715-8A44FDE6304E}" destId="{7B2890D2-36E9-4029-898C-FC7E72272380}" srcOrd="0" destOrd="0" parTransId="{F20EDC0B-CCE5-4D9D-9982-89A201087390}" sibTransId="{0DDB3E07-6F3E-4DE7-8E05-649EA4E9106B}"/>
+    <dgm:cxn modelId="{BD8F7D93-6112-427C-AA55-C1FFC62E5B3A}" type="presOf" srcId="{DC7A1CA0-5D34-4F3B-A580-15CFD66EA796}" destId="{368F1645-5A66-45DB-B296-C23315AB7E22}" srcOrd="0" destOrd="0" presId="urn:microsoft.com/office/officeart/2005/8/layout/hierarchy2"/>
+    <dgm:cxn modelId="{5ACA9E39-DCB1-4ED5-88DA-92479161AA86}" type="presOf" srcId="{139FABCB-F47A-4731-86FD-9DEB34D850B8}" destId="{86416187-05A5-41DD-ADA2-C443892DABB2}" srcOrd="1" destOrd="0" presId="urn:microsoft.com/office/officeart/2005/8/layout/hierarchy2"/>
+    <dgm:cxn modelId="{50506088-6875-482B-A49F-6FEB9BE46B75}" type="presOf" srcId="{83FAD934-5D5B-40FC-B3CA-D6105DE3D322}" destId="{8F195852-041E-423A-B5DF-8945941EB406}" srcOrd="0" destOrd="0" presId="urn:microsoft.com/office/officeart/2005/8/layout/hierarchy2"/>
+    <dgm:cxn modelId="{D0728DA1-D2E0-472F-B738-B3F3DA6606A5}" type="presOf" srcId="{7BC373CD-A346-4D76-9165-35DCB418DD6B}" destId="{F67B909A-A307-4E9B-9469-45A779E59A51}" srcOrd="1" destOrd="0" presId="urn:microsoft.com/office/officeart/2005/8/layout/hierarchy2"/>
     <dgm:cxn modelId="{32ABE36F-B84E-48F4-BC67-8F5D825C7F85}" srcId="{076B6350-4EE3-45E3-9904-173A771DF62A}" destId="{D4D9B399-9B7F-46DA-97B2-FED098F5DA6B}" srcOrd="0" destOrd="0" parTransId="{E6A38AA6-80D6-4020-A52C-B824CD5FBB0F}" sibTransId="{48A5178F-146C-4A23-8FF2-2E99B30882F8}"/>
+    <dgm:cxn modelId="{4A089497-001C-4093-8315-18655F5F7D48}" type="presOf" srcId="{5E47499F-6F41-4F22-A420-01A675CE6103}" destId="{E11C7B6F-7180-43A5-992E-3EA5851F2391}" srcOrd="0" destOrd="0" presId="urn:microsoft.com/office/officeart/2005/8/layout/hierarchy2"/>
+    <dgm:cxn modelId="{BC66E5DD-452F-4E18-A23B-E819D91C85E5}" type="presOf" srcId="{076B6350-4EE3-45E3-9904-173A771DF62A}" destId="{BE306FCD-9806-4F30-B3B1-CA273857349C}" srcOrd="0" destOrd="0" presId="urn:microsoft.com/office/officeart/2005/8/layout/hierarchy2"/>
+    <dgm:cxn modelId="{E0597BEB-446C-4F1F-A362-7C9996414F1A}" type="presOf" srcId="{8B8178A4-03D0-4F83-88CD-9E6E781603E6}" destId="{C0C8DC8E-72DB-4A2E-A50E-DA1CA06D79E3}" srcOrd="0" destOrd="0" presId="urn:microsoft.com/office/officeart/2005/8/layout/hierarchy2"/>
+    <dgm:cxn modelId="{4CE301CD-89A8-41A8-9F17-DEC7FF5575CF}" srcId="{076B6350-4EE3-45E3-9904-173A771DF62A}" destId="{5AA90255-5B35-44C4-B702-E81F223BEFD8}" srcOrd="1" destOrd="0" parTransId="{2854FE16-3A46-47EE-A032-1136B67EB2C8}" sibTransId="{7B5E0C86-564B-4BB8-9398-E23143C8B801}"/>
+    <dgm:cxn modelId="{F4F7C4AA-7B3E-465A-8208-2773B96AC0B2}" type="presOf" srcId="{BABCE05A-4544-49DE-A70D-EBD4C2932AA1}" destId="{B4361C68-E191-4E89-B0BD-BAD091626B5B}" srcOrd="0" destOrd="0" presId="urn:microsoft.com/office/officeart/2005/8/layout/hierarchy2"/>
     <dgm:cxn modelId="{A80A4F65-7375-4E8E-9CED-0483DD45593D}" srcId="{3958656D-BDA3-48B8-B715-8A44FDE6304E}" destId="{B503AF60-5EB5-4190-8EFC-246E35833849}" srcOrd="1" destOrd="0" parTransId="{9F4AA07C-F7C0-4EE0-B444-1A0A99B21C5A}" sibTransId="{97EEA01A-8995-4136-9B0E-B8636C2DDA04}"/>
+    <dgm:cxn modelId="{0CFD8AC7-C2F1-4AB4-9940-1B4E188971F7}" type="presOf" srcId="{C3D618C2-BF81-4220-A584-D841429B7058}" destId="{CA6C5886-D1D3-4819-90BD-4BAC8F1EE87D}" srcOrd="0" destOrd="0" presId="urn:microsoft.com/office/officeart/2005/8/layout/hierarchy2"/>
+    <dgm:cxn modelId="{E74F2783-F5E8-4A97-8981-108A2E888C01}" type="presOf" srcId="{BABCE05A-4544-49DE-A70D-EBD4C2932AA1}" destId="{12FD7525-DB42-46F9-B8FD-D33568A05731}" srcOrd="1" destOrd="0" presId="urn:microsoft.com/office/officeart/2005/8/layout/hierarchy2"/>
     <dgm:cxn modelId="{96C6A9B5-7C0D-453A-8D3D-838B1E47CC7C}" srcId="{45CDA3C7-8713-4369-838A-8B5F475DA36B}" destId="{8B8178A4-03D0-4F83-88CD-9E6E781603E6}" srcOrd="0" destOrd="0" parTransId="{50BC2FEF-90AA-4887-A217-BCE929A4632A}" sibTransId="{0B865DCC-B624-40ED-970E-B677A52C4467}"/>
-    <dgm:cxn modelId="{7F4668DD-B72A-4B6A-BE0A-4454AADBBB2B}" type="presOf" srcId="{45CDA3C7-8713-4369-838A-8B5F475DA36B}" destId="{A1B1FB24-4A19-4073-B3DA-7D6FAFFD6611}" srcOrd="0" destOrd="0" presId="urn:microsoft.com/office/officeart/2005/8/layout/hierarchy2"/>
-    <dgm:cxn modelId="{FB0BEAEA-19A0-4622-804C-A8CB93F52049}" type="presOf" srcId="{B503AF60-5EB5-4190-8EFC-246E35833849}" destId="{F53448B5-447F-4F1A-81C6-1F0D19E192DD}" srcOrd="0" destOrd="0" presId="urn:microsoft.com/office/officeart/2005/8/layout/hierarchy2"/>
-    <dgm:cxn modelId="{8DB5CA5A-38E3-4919-A85C-437D87CFB216}" type="presOf" srcId="{753D8466-5B43-4022-9EA6-80697AD791EF}" destId="{2938BCE4-55BC-4FA7-8B13-8D7362E71CAD}" srcOrd="0" destOrd="0" presId="urn:microsoft.com/office/officeart/2005/8/layout/hierarchy2"/>
-    <dgm:cxn modelId="{1699635D-E36F-4D39-8984-094864AEA10C}" type="presOf" srcId="{5E47499F-6F41-4F22-A420-01A675CE6103}" destId="{FB48A239-373B-4448-BD7F-C055FA9C8C48}" srcOrd="1" destOrd="0" presId="urn:microsoft.com/office/officeart/2005/8/layout/hierarchy2"/>
-    <dgm:cxn modelId="{4CE301CD-89A8-41A8-9F17-DEC7FF5575CF}" srcId="{076B6350-4EE3-45E3-9904-173A771DF62A}" destId="{5AA90255-5B35-44C4-B702-E81F223BEFD8}" srcOrd="1" destOrd="0" parTransId="{2854FE16-3A46-47EE-A032-1136B67EB2C8}" sibTransId="{7B5E0C86-564B-4BB8-9398-E23143C8B801}"/>
-    <dgm:cxn modelId="{F14138C1-A3B2-4AE2-A00B-7F7DE38EAA68}" srcId="{5AA90255-5B35-44C4-B702-E81F223BEFD8}" destId="{45CDA3C7-8713-4369-838A-8B5F475DA36B}" srcOrd="0" destOrd="0" parTransId="{139FABCB-F47A-4731-86FD-9DEB34D850B8}" sibTransId="{7D179423-A3B9-4F05-A55D-89D4307A11C9}"/>
-    <dgm:cxn modelId="{15FE2247-216E-4F4C-80E2-242806EE9B6C}" type="presOf" srcId="{83FAD934-5D5B-40FC-B3CA-D6105DE3D322}" destId="{19EBF599-727A-47CA-B105-7B4051DFB8C7}" srcOrd="1" destOrd="0" presId="urn:microsoft.com/office/officeart/2005/8/layout/hierarchy2"/>
-    <dgm:cxn modelId="{E266D530-408C-4BE3-B088-41DD7A387490}" type="presOf" srcId="{F20EDC0B-CCE5-4D9D-9982-89A201087390}" destId="{CAE1C8E1-FF9C-459C-820F-5A372E5B5202}" srcOrd="1" destOrd="0" presId="urn:microsoft.com/office/officeart/2005/8/layout/hierarchy2"/>
-    <dgm:cxn modelId="{E74F2783-F5E8-4A97-8981-108A2E888C01}" type="presOf" srcId="{BABCE05A-4544-49DE-A70D-EBD4C2932AA1}" destId="{12FD7525-DB42-46F9-B8FD-D33568A05731}" srcOrd="1" destOrd="0" presId="urn:microsoft.com/office/officeart/2005/8/layout/hierarchy2"/>
-    <dgm:cxn modelId="{BACFA4C3-FB6C-479A-A84B-D78DC82509DF}" type="presOf" srcId="{9F4AA07C-F7C0-4EE0-B444-1A0A99B21C5A}" destId="{87E32AC2-4577-44E3-BD84-D5E3BD970540}" srcOrd="1" destOrd="0" presId="urn:microsoft.com/office/officeart/2005/8/layout/hierarchy2"/>
-    <dgm:cxn modelId="{B0303C80-7909-4F3D-B0F3-774DC9F97AE2}" type="presOf" srcId="{86643E8D-F7CB-4F7B-B35A-FF26EACC433C}" destId="{419BEB18-32F6-4B18-9238-A8818FE634FC}" srcOrd="0" destOrd="0" presId="urn:microsoft.com/office/officeart/2005/8/layout/hierarchy2"/>
-    <dgm:cxn modelId="{89DB460E-474C-462A-A7A9-CC3E36A3A65C}" type="presOf" srcId="{7BC373CD-A346-4D76-9165-35DCB418DD6B}" destId="{4E10DB54-35ED-4D9F-B388-F6C78413B8E9}" srcOrd="0" destOrd="0" presId="urn:microsoft.com/office/officeart/2005/8/layout/hierarchy2"/>
-    <dgm:cxn modelId="{686041E9-CCA3-4E04-AC59-67B89D6D9837}" type="presOf" srcId="{80D7FF03-79A4-410F-8B98-6A9724B85CBA}" destId="{47ACED10-AF50-4A06-8AC5-32A97AE3B1C8}" srcOrd="0" destOrd="0" presId="urn:microsoft.com/office/officeart/2005/8/layout/hierarchy2"/>
-    <dgm:cxn modelId="{BC66E5DD-452F-4E18-A23B-E819D91C85E5}" type="presOf" srcId="{076B6350-4EE3-45E3-9904-173A771DF62A}" destId="{BE306FCD-9806-4F30-B3B1-CA273857349C}" srcOrd="0" destOrd="0" presId="urn:microsoft.com/office/officeart/2005/8/layout/hierarchy2"/>
-    <dgm:cxn modelId="{7FB55B4B-D778-485E-80DB-622F39D1A15E}" srcId="{3958656D-BDA3-48B8-B715-8A44FDE6304E}" destId="{7B2890D2-36E9-4029-898C-FC7E72272380}" srcOrd="0" destOrd="0" parTransId="{F20EDC0B-CCE5-4D9D-9982-89A201087390}" sibTransId="{0DDB3E07-6F3E-4DE7-8E05-649EA4E9106B}"/>
-    <dgm:cxn modelId="{C353768D-EED9-4E80-8091-56483B0ECF51}" srcId="{D4D9B399-9B7F-46DA-97B2-FED098F5DA6B}" destId="{C3D618C2-BF81-4220-A584-D841429B7058}" srcOrd="0" destOrd="0" parTransId="{BABCE05A-4544-49DE-A70D-EBD4C2932AA1}" sibTransId="{C88A3667-CC99-4312-8DC1-79D7EC0A2D9C}"/>
-    <dgm:cxn modelId="{F9B1644F-E249-48EB-97B5-22C2400DED34}" srcId="{D4D9B399-9B7F-46DA-97B2-FED098F5DA6B}" destId="{80D7FF03-79A4-410F-8B98-6A9724B85CBA}" srcOrd="2" destOrd="0" parTransId="{83FAD934-5D5B-40FC-B3CA-D6105DE3D322}" sibTransId="{30CB0A91-0FCE-45F8-A754-700AB3BFFDC6}"/>
-    <dgm:cxn modelId="{272824D5-A267-48F6-8072-7A2D96137693}" type="presOf" srcId="{F20EDC0B-CCE5-4D9D-9982-89A201087390}" destId="{674BA392-5914-4B78-A520-EE26D65D05C8}" srcOrd="0" destOrd="0" presId="urn:microsoft.com/office/officeart/2005/8/layout/hierarchy2"/>
-    <dgm:cxn modelId="{7E3C541B-032F-416C-A1AC-7C1BD89D5BB5}" srcId="{45CDA3C7-8713-4369-838A-8B5F475DA36B}" destId="{96FC7229-231F-4CA5-9914-6E9A83756569}" srcOrd="1" destOrd="0" parTransId="{7BC373CD-A346-4D76-9165-35DCB418DD6B}" sibTransId="{2C4CAAAA-9463-4CC1-AF37-CEDDE9349C90}"/>
     <dgm:cxn modelId="{E248F26E-055A-440E-A89A-75812E9BF24B}" type="presOf" srcId="{50BC2FEF-90AA-4887-A217-BCE929A4632A}" destId="{9F0B1A31-63BD-41F6-82FC-F5574A92E909}" srcOrd="1" destOrd="0" presId="urn:microsoft.com/office/officeart/2005/8/layout/hierarchy2"/>
-    <dgm:cxn modelId="{F4F7C4AA-7B3E-465A-8208-2773B96AC0B2}" type="presOf" srcId="{BABCE05A-4544-49DE-A70D-EBD4C2932AA1}" destId="{B4361C68-E191-4E89-B0BD-BAD091626B5B}" srcOrd="0" destOrd="0" presId="urn:microsoft.com/office/officeart/2005/8/layout/hierarchy2"/>
-    <dgm:cxn modelId="{0CFD8AC7-C2F1-4AB4-9940-1B4E188971F7}" type="presOf" srcId="{C3D618C2-BF81-4220-A584-D841429B7058}" destId="{CA6C5886-D1D3-4819-90BD-4BAC8F1EE87D}" srcOrd="0" destOrd="0" presId="urn:microsoft.com/office/officeart/2005/8/layout/hierarchy2"/>
-    <dgm:cxn modelId="{E0597BEB-446C-4F1F-A362-7C9996414F1A}" type="presOf" srcId="{8B8178A4-03D0-4F83-88CD-9E6E781603E6}" destId="{C0C8DC8E-72DB-4A2E-A50E-DA1CA06D79E3}" srcOrd="0" destOrd="0" presId="urn:microsoft.com/office/officeart/2005/8/layout/hierarchy2"/>
-    <dgm:cxn modelId="{BD8F7D93-6112-427C-AA55-C1FFC62E5B3A}" type="presOf" srcId="{DC7A1CA0-5D34-4F3B-A580-15CFD66EA796}" destId="{368F1645-5A66-45DB-B296-C23315AB7E22}" srcOrd="0" destOrd="0" presId="urn:microsoft.com/office/officeart/2005/8/layout/hierarchy2"/>
-    <dgm:cxn modelId="{F1C38E61-44D7-45ED-B0BD-3DA2C0364E6A}" type="presOf" srcId="{96FC7229-231F-4CA5-9914-6E9A83756569}" destId="{1906A700-A645-429B-8F9F-2A4F59D4835E}" srcOrd="0" destOrd="0" presId="urn:microsoft.com/office/officeart/2005/8/layout/hierarchy2"/>
-    <dgm:cxn modelId="{5ACA9E39-DCB1-4ED5-88DA-92479161AA86}" type="presOf" srcId="{139FABCB-F47A-4731-86FD-9DEB34D850B8}" destId="{86416187-05A5-41DD-ADA2-C443892DABB2}" srcOrd="1" destOrd="0" presId="urn:microsoft.com/office/officeart/2005/8/layout/hierarchy2"/>
-    <dgm:cxn modelId="{0B7FAD6F-0AF8-4320-B958-D8DBC6864972}" type="presOf" srcId="{9F4AA07C-F7C0-4EE0-B444-1A0A99B21C5A}" destId="{EB2274FC-15F8-41B7-935B-E389FD47AFD1}" srcOrd="0" destOrd="0" presId="urn:microsoft.com/office/officeart/2005/8/layout/hierarchy2"/>
-    <dgm:cxn modelId="{363C8C05-B024-47C3-BEEC-906ECF7C30FE}" type="presOf" srcId="{139FABCB-F47A-4731-86FD-9DEB34D850B8}" destId="{AB7C6CD4-FF75-4E23-A8C3-0A2318DBB1D6}" srcOrd="0" destOrd="0" presId="urn:microsoft.com/office/officeart/2005/8/layout/hierarchy2"/>
     <dgm:cxn modelId="{5B8F6313-D1C0-4C50-A7EC-8AF232FBA33D}" type="presOf" srcId="{753D8466-5B43-4022-9EA6-80697AD791EF}" destId="{A6341011-54EC-4E06-9306-EAF2DE56CD2C}" srcOrd="1" destOrd="0" presId="urn:microsoft.com/office/officeart/2005/8/layout/hierarchy2"/>
-    <dgm:cxn modelId="{4A089497-001C-4093-8315-18655F5F7D48}" type="presOf" srcId="{5E47499F-6F41-4F22-A420-01A675CE6103}" destId="{E11C7B6F-7180-43A5-992E-3EA5851F2391}" srcOrd="0" destOrd="0" presId="urn:microsoft.com/office/officeart/2005/8/layout/hierarchy2"/>
-    <dgm:cxn modelId="{D4445B13-46F9-4298-8EF3-3D7743530902}" srcId="{D4D9B399-9B7F-46DA-97B2-FED098F5DA6B}" destId="{86643E8D-F7CB-4F7B-B35A-FF26EACC433C}" srcOrd="1" destOrd="0" parTransId="{5E47499F-6F41-4F22-A420-01A675CE6103}" sibTransId="{DB2EC02B-535E-4B00-9144-23BE3F31800E}"/>
-    <dgm:cxn modelId="{CD688725-DE90-4245-A4AA-E82D2275B325}" srcId="{45CDA3C7-8713-4369-838A-8B5F475DA36B}" destId="{DC7A1CA0-5D34-4F3B-A580-15CFD66EA796}" srcOrd="2" destOrd="0" parTransId="{753D8466-5B43-4022-9EA6-80697AD791EF}" sibTransId="{93D5BA25-8BAF-4D7D-969F-34AFD1EF368C}"/>
-    <dgm:cxn modelId="{74C81BDE-B845-4AFB-8D71-D272C980AB25}" type="presOf" srcId="{7B2890D2-36E9-4029-898C-FC7E72272380}" destId="{497DB5E4-8EF3-40EA-9803-E80F51F19C35}" srcOrd="0" destOrd="0" presId="urn:microsoft.com/office/officeart/2005/8/layout/hierarchy2"/>
-    <dgm:cxn modelId="{2A9E4AA1-E9A4-4EC2-8E27-9DFCBA0B55A9}" type="presOf" srcId="{50BC2FEF-90AA-4887-A217-BCE929A4632A}" destId="{FDA47220-895B-4A69-B2BB-8BF8C016FF4B}" srcOrd="0" destOrd="0" presId="urn:microsoft.com/office/officeart/2005/8/layout/hierarchy2"/>
-    <dgm:cxn modelId="{C9ED2648-05E1-4665-AA9D-D926BCA115CE}" type="presOf" srcId="{5AA90255-5B35-44C4-B702-E81F223BEFD8}" destId="{3985982F-35AF-48B0-84C6-0C8F1D9EF2FA}" srcOrd="0" destOrd="0" presId="urn:microsoft.com/office/officeart/2005/8/layout/hierarchy2"/>
-    <dgm:cxn modelId="{A51C64B0-C9CA-40C2-8ECA-BB3CE975FF1D}" type="presOf" srcId="{3958656D-BDA3-48B8-B715-8A44FDE6304E}" destId="{2AEF7D3A-FF38-45BC-9B3E-D40CCE847072}" srcOrd="0" destOrd="0" presId="urn:microsoft.com/office/officeart/2005/8/layout/hierarchy2"/>
-    <dgm:cxn modelId="{50506088-6875-482B-A49F-6FEB9BE46B75}" type="presOf" srcId="{83FAD934-5D5B-40FC-B3CA-D6105DE3D322}" destId="{8F195852-041E-423A-B5DF-8945941EB406}" srcOrd="0" destOrd="0" presId="urn:microsoft.com/office/officeart/2005/8/layout/hierarchy2"/>
-    <dgm:cxn modelId="{2F4DC5FE-834E-4416-8FF7-75480648FF94}" type="presOf" srcId="{D4D9B399-9B7F-46DA-97B2-FED098F5DA6B}" destId="{6E6D9CAD-33D1-4ABE-986B-53D6D631EB94}" srcOrd="0" destOrd="0" presId="urn:microsoft.com/office/officeart/2005/8/layout/hierarchy2"/>
-    <dgm:cxn modelId="{D0728DA1-D2E0-472F-B738-B3F3DA6606A5}" type="presOf" srcId="{7BC373CD-A346-4D76-9165-35DCB418DD6B}" destId="{F67B909A-A307-4E9B-9469-45A779E59A51}" srcOrd="1" destOrd="0" presId="urn:microsoft.com/office/officeart/2005/8/layout/hierarchy2"/>
-    <dgm:cxn modelId="{97CD5736-54C6-4ACB-8C56-28D4F8AF533A}" srcId="{076B6350-4EE3-45E3-9904-173A771DF62A}" destId="{3958656D-BDA3-48B8-B715-8A44FDE6304E}" srcOrd="2" destOrd="0" parTransId="{6990C93A-7D15-43F9-A3BA-EF955BCEFB0F}" sibTransId="{D8D28F1D-BA72-4B54-B03D-1B8F6862319E}"/>
     <dgm:cxn modelId="{A2B289CF-BFED-4081-BB71-BEB4F2ACF81B}" type="presParOf" srcId="{BE306FCD-9806-4F30-B3B1-CA273857349C}" destId="{BC89B9CD-5E6C-4475-ADF6-F7C2D7A5A353}" srcOrd="0" destOrd="0" presId="urn:microsoft.com/office/officeart/2005/8/layout/hierarchy2"/>
     <dgm:cxn modelId="{362104E3-6470-4626-811B-C1E4021157D7}" type="presParOf" srcId="{BC89B9CD-5E6C-4475-ADF6-F7C2D7A5A353}" destId="{6E6D9CAD-33D1-4ABE-986B-53D6D631EB94}" srcOrd="0" destOrd="0" presId="urn:microsoft.com/office/officeart/2005/8/layout/hierarchy2"/>
     <dgm:cxn modelId="{9531CBCA-3C02-4478-9FB1-192978C08E23}" type="presParOf" srcId="{BC89B9CD-5E6C-4475-ADF6-F7C2D7A5A353}" destId="{47C7FA5F-116D-41D5-BE1E-63389D526519}" srcOrd="1" destOrd="0" presId="urn:microsoft.com/office/officeart/2005/8/layout/hierarchy2"/>
@@ -20868,7 +21401,7 @@
   <dgm:whole/>
   <dgm:extLst>
     <a:ext uri="http://schemas.microsoft.com/office/drawing/2008/diagram">
-      <dsp:dataModelExt xmlns:dsp="http://schemas.microsoft.com/office/drawing/2008/diagram" relId="rId22" minVer="http://schemas.openxmlformats.org/drawingml/2006/diagram"/>
+      <dsp:dataModelExt xmlns:dsp="http://schemas.microsoft.com/office/drawing/2008/diagram" relId="rId26" minVer="http://schemas.openxmlformats.org/drawingml/2006/diagram"/>
     </a:ext>
   </dgm:extLst>
 </dgm:dataModel>
@@ -27285,7 +27818,7 @@
 </file>
 
 <file path=customXml/itemProps3.xml><?xml version="1.0" encoding="utf-8"?>
-<ds:datastoreItem xmlns:ds="http://schemas.openxmlformats.org/officeDocument/2006/customXml" ds:itemID="{01BD795D-8CE2-4F2D-B1A5-22C47D8BC6AF}">
+<ds:datastoreItem xmlns:ds="http://schemas.openxmlformats.org/officeDocument/2006/customXml" ds:itemID="{BE397F53-FA21-48FB-93D9-0A15A83956A5}">
   <ds:schemaRefs>
     <ds:schemaRef ds:uri="http://schemas.openxmlformats.org/officeDocument/2006/bibliography"/>
   </ds:schemaRefs>
